--- a/docs/relatorio.docx
+++ b/docs/relatorio.docx
@@ -1546,9 +1546,110 @@
       <w:proofErr w:type="spellEnd"/>
       <w:r>
         <w:rPr>
+          <w:b w:val="0"/>
+          <w:bCs w:val="0"/>
           <w:noProof/>
           <w:lang w:eastAsia="pt-PT"/>
         </w:rPr>
+        <w:drawing>
+          <wp:inline distT="0" distB="0" distL="0" distR="0">
+            <wp:extent cx="5400040" cy="2994030"/>
+            <wp:effectExtent l="19050" t="0" r="0" b="0"/>
+            <wp:docPr id="2" name="Imagem 2"/>
+            <wp:cNvGraphicFramePr>
+              <a:graphicFrameLocks xmlns:a="http://schemas.openxmlformats.org/drawingml/2006/main" noChangeAspect="1"/>
+            </wp:cNvGraphicFramePr>
+            <a:graphic xmlns:a="http://schemas.openxmlformats.org/drawingml/2006/main">
+              <a:graphicData uri="http://schemas.openxmlformats.org/drawingml/2006/picture">
+                <pic:pic xmlns:pic="http://schemas.openxmlformats.org/drawingml/2006/picture">
+                  <pic:nvPicPr>
+                    <pic:cNvPr id="0" name="Picture 2"/>
+                    <pic:cNvPicPr>
+                      <a:picLocks noChangeAspect="1" noChangeArrowheads="1"/>
+                    </pic:cNvPicPr>
+                  </pic:nvPicPr>
+                  <pic:blipFill>
+                    <a:blip r:embed="rId9" cstate="print"/>
+                    <a:srcRect/>
+                    <a:stretch>
+                      <a:fillRect/>
+                    </a:stretch>
+                  </pic:blipFill>
+                  <pic:spPr bwMode="auto">
+                    <a:xfrm>
+                      <a:off x="0" y="0"/>
+                      <a:ext cx="5400040" cy="2994030"/>
+                    </a:xfrm>
+                    <a:prstGeom prst="rect">
+                      <a:avLst/>
+                    </a:prstGeom>
+                    <a:noFill/>
+                    <a:ln w="9525">
+                      <a:noFill/>
+                      <a:miter lim="800000"/>
+                      <a:headEnd/>
+                      <a:tailEnd/>
+                    </a:ln>
+                  </pic:spPr>
+                </pic:pic>
+              </a:graphicData>
+            </a:graphic>
+          </wp:inline>
+        </w:drawing>
+      </w:r>
+      <w:r>
+        <w:rPr>
+          <w:b w:val="0"/>
+          <w:bCs w:val="0"/>
+          <w:noProof/>
+          <w:lang w:eastAsia="pt-PT"/>
+        </w:rPr>
+        <w:lastRenderedPageBreak/>
+        <w:drawing>
+          <wp:inline distT="0" distB="0" distL="0" distR="0">
+            <wp:extent cx="5400040" cy="2981814"/>
+            <wp:effectExtent l="19050" t="0" r="0" b="0"/>
+            <wp:docPr id="5" name="Imagem 5"/>
+            <wp:cNvGraphicFramePr>
+              <a:graphicFrameLocks xmlns:a="http://schemas.openxmlformats.org/drawingml/2006/main" noChangeAspect="1"/>
+            </wp:cNvGraphicFramePr>
+            <a:graphic xmlns:a="http://schemas.openxmlformats.org/drawingml/2006/main">
+              <a:graphicData uri="http://schemas.openxmlformats.org/drawingml/2006/picture">
+                <pic:pic xmlns:pic="http://schemas.openxmlformats.org/drawingml/2006/picture">
+                  <pic:nvPicPr>
+                    <pic:cNvPr id="0" name="Picture 5"/>
+                    <pic:cNvPicPr>
+                      <a:picLocks noChangeAspect="1" noChangeArrowheads="1"/>
+                    </pic:cNvPicPr>
+                  </pic:nvPicPr>
+                  <pic:blipFill>
+                    <a:blip r:embed="rId10" cstate="print"/>
+                    <a:srcRect/>
+                    <a:stretch>
+                      <a:fillRect/>
+                    </a:stretch>
+                  </pic:blipFill>
+                  <pic:spPr bwMode="auto">
+                    <a:xfrm>
+                      <a:off x="0" y="0"/>
+                      <a:ext cx="5400040" cy="2981814"/>
+                    </a:xfrm>
+                    <a:prstGeom prst="rect">
+                      <a:avLst/>
+                    </a:prstGeom>
+                    <a:noFill/>
+                    <a:ln w="9525">
+                      <a:noFill/>
+                      <a:miter lim="800000"/>
+                      <a:headEnd/>
+                      <a:tailEnd/>
+                    </a:ln>
+                  </pic:spPr>
+                </pic:pic>
+              </a:graphicData>
+            </a:graphic>
+          </wp:inline>
+        </w:drawing>
       </w:r>
       <w:r>
         <w:pict>
@@ -1898,8 +1999,8 @@
       </w:r>
     </w:p>
     <w:sectPr>
-      <w:headerReference w:type="default" r:id="rId9"/>
-      <w:footerReference w:type="default" r:id="rId10"/>
+      <w:headerReference w:type="default" r:id="rId11"/>
+      <w:footerReference w:type="default" r:id="rId12"/>
       <w:pgSz w:w="11906" w:h="16838"/>
       <w:pgMar w:top="1417" w:right="1701" w:bottom="1417" w:left="1701" w:header="708" w:footer="708" w:gutter="0"/>
       <w:pgNumType w:start="1"/>
@@ -1992,7 +2093,7 @@
             <w:sz w:val="28"/>
             <w:szCs w:val="28"/>
           </w:rPr>
-          <w:t>2</w:t>
+          <w:t>1</w:t>
         </w:r>
         <w:r>
           <w:rPr>
@@ -4284,7 +4385,7 @@
 </file>
 
 <file path=customXml/itemProps1.xml><?xml version="1.0" encoding="utf-8"?>
-<ds:datastoreItem xmlns:ds="http://schemas.openxmlformats.org/officeDocument/2006/customXml" ds:itemID="{A1A0AA73-6340-4787-B8BD-A79147C7693C}">
+<ds:datastoreItem xmlns:ds="http://schemas.openxmlformats.org/officeDocument/2006/customXml" ds:itemID="{0D1A5146-8FC3-4323-A931-9F9194E84287}">
   <ds:schemaRefs>
     <ds:schemaRef ds:uri="http://schemas.openxmlformats.org/officeDocument/2006/bibliography"/>
   </ds:schemaRefs>

--- a/docs/relatorio.docx
+++ b/docs/relatorio.docx
@@ -173,15 +173,7 @@
           <w:sz w:val="28"/>
           <w:szCs w:val="28"/>
         </w:rPr>
-        <w:t>Docente:</w:t>
-      </w:r>
-      <w:r>
-        <w:rPr>
-          <w:b/>
-          <w:sz w:val="28"/>
-          <w:szCs w:val="28"/>
-        </w:rPr>
-        <w:t xml:space="preserve"> </w:t>
+        <w:t xml:space="preserve">Docente </w:t>
       </w:r>
       <w:r>
         <w:rPr>
@@ -230,15 +222,7 @@
           <w:szCs w:val="28"/>
         </w:rPr>
         <w:tab/>
-      </w:r>
-      <w:r>
-        <w:rPr>
-          <w:b/>
-          <w:sz w:val="28"/>
-          <w:szCs w:val="28"/>
-        </w:rPr>
-        <w:tab/>
-        <w:t>Discente:</w:t>
+        <w:t>Discentes</w:t>
       </w:r>
     </w:p>
     <w:p>
@@ -304,6 +288,36 @@
         </w:rPr>
         <w:tab/>
         <w:t>Ricardo Nunes, nº 31656</w:t>
+      </w:r>
+    </w:p>
+    <w:p>
+      <w:pPr>
+        <w:ind w:left="4248" w:firstLine="708"/>
+        <w:rPr>
+          <w:sz w:val="28"/>
+          <w:szCs w:val="28"/>
+        </w:rPr>
+      </w:pPr>
+      <w:r>
+        <w:rPr>
+          <w:sz w:val="28"/>
+          <w:szCs w:val="28"/>
+        </w:rPr>
+        <w:t>Diogo Cardoso</w:t>
+      </w:r>
+      <w:r>
+        <w:rPr>
+          <w:sz w:val="28"/>
+          <w:szCs w:val="28"/>
+        </w:rPr>
+        <w:t>,</w:t>
+      </w:r>
+      <w:r>
+        <w:rPr>
+          <w:sz w:val="28"/>
+          <w:szCs w:val="28"/>
+        </w:rPr>
+        <w:t xml:space="preserve"> nº 32466</w:t>
       </w:r>
     </w:p>
     <w:p>
@@ -390,13 +404,13 @@
           <w:r>
             <w:fldChar w:fldCharType="separate"/>
           </w:r>
-          <w:hyperlink w:anchor="_Toc361319256" w:history="1">
+          <w:hyperlink w:anchor="_Toc372294287" w:history="1">
             <w:r>
               <w:rPr>
                 <w:rStyle w:val="Hiperligao"/>
                 <w:noProof/>
               </w:rPr>
-              <w:t>1.</w:t>
+              <w:t>1</w:t>
             </w:r>
             <w:r>
               <w:rPr>
@@ -433,7 +447,7 @@
                 <w:noProof/>
                 <w:webHidden/>
               </w:rPr>
-              <w:instrText xml:space="preserve"> PAGEREF _Toc361319256 \h </w:instrText>
+              <w:instrText xml:space="preserve"> PAGEREF _Toc372294287 \h </w:instrText>
             </w:r>
             <w:r>
               <w:rPr>
@@ -478,13 +492,13 @@
               <w:lang w:eastAsia="pt-PT"/>
             </w:rPr>
           </w:pPr>
-          <w:hyperlink w:anchor="_Toc361319257" w:history="1">
+          <w:hyperlink w:anchor="_Toc372294288" w:history="1">
             <w:r>
               <w:rPr>
                 <w:rStyle w:val="Hiperligao"/>
                 <w:noProof/>
               </w:rPr>
-              <w:t>2.</w:t>
+              <w:t>2</w:t>
             </w:r>
             <w:r>
               <w:rPr>
@@ -500,7 +514,36 @@
                 <w:rStyle w:val="Hiperligao"/>
                 <w:noProof/>
               </w:rPr>
-              <w:t>Azure</w:t>
+              <w:t>Arquitectura</w:t>
+            </w:r>
+            <w:r>
+              <w:rPr>
+                <w:noProof/>
+              </w:rPr>
+              <w:pict>
+                <v:shapetype id="_x0000_t75" coordsize="21600,21600" o:spt="75" o:preferrelative="t" path="m@4@5l@4@11@9@11@9@5xe" filled="f" stroked="f">
+                  <v:stroke joinstyle="miter"/>
+                  <v:formulas>
+                    <v:f eqn="if lineDrawn pixelLineWidth 0"/>
+                    <v:f eqn="sum @0 1 0"/>
+                    <v:f eqn="sum 0 0 @1"/>
+                    <v:f eqn="prod @2 1 2"/>
+                    <v:f eqn="prod @3 21600 pixelWidth"/>
+                    <v:f eqn="prod @3 21600 pixelHeight"/>
+                    <v:f eqn="sum @0 0 1"/>
+                    <v:f eqn="prod @6 1 2"/>
+                    <v:f eqn="prod @7 21600 pixelWidth"/>
+                    <v:f eqn="sum @8 21600 0"/>
+                    <v:f eqn="prod @7 21600 pixelHeight"/>
+                    <v:f eqn="sum @10 21600 0"/>
+                  </v:formulas>
+                  <v:path o:extrusionok="f" gradientshapeok="t" o:connecttype="rect"/>
+                  <o:lock v:ext="edit" aspectratio="t"/>
+                </v:shapetype>
+                <v:shape id="_x0000_i1026" type="#_x0000_t75" style="width:322.75pt;height:257.6pt">
+                  <v:imagedata croptop="-65520f" cropbottom="65520f"/>
+                </v:shape>
+              </w:pict>
             </w:r>
             <w:r>
               <w:rPr>
@@ -521,7 +564,7 @@
                 <w:noProof/>
                 <w:webHidden/>
               </w:rPr>
-              <w:instrText xml:space="preserve"> PAGEREF _Toc361319257 \h </w:instrText>
+              <w:instrText xml:space="preserve"> PAGEREF _Toc372294288 \h </w:instrText>
             </w:r>
             <w:r>
               <w:rPr>
@@ -542,588 +585,6 @@
                 <w:webHidden/>
               </w:rPr>
               <w:t>2</w:t>
-            </w:r>
-            <w:r>
-              <w:rPr>
-                <w:noProof/>
-                <w:webHidden/>
-              </w:rPr>
-              <w:fldChar w:fldCharType="end"/>
-            </w:r>
-          </w:hyperlink>
-        </w:p>
-        <w:p>
-          <w:pPr>
-            <w:pStyle w:val="ndice2"/>
-            <w:tabs>
-              <w:tab w:val="left" w:pos="880"/>
-              <w:tab w:val="right" w:leader="dot" w:pos="8494"/>
-            </w:tabs>
-            <w:rPr>
-              <w:noProof/>
-              <w:lang w:eastAsia="pt-PT"/>
-            </w:rPr>
-          </w:pPr>
-          <w:hyperlink w:anchor="_Toc361319258" w:history="1">
-            <w:r>
-              <w:rPr>
-                <w:rStyle w:val="Hiperligao"/>
-                <w:noProof/>
-              </w:rPr>
-              <w:t>2.1</w:t>
-            </w:r>
-            <w:r>
-              <w:rPr>
-                <w:noProof/>
-                <w:lang w:eastAsia="pt-PT"/>
-              </w:rPr>
-              <w:tab/>
-            </w:r>
-            <w:r>
-              <w:rPr>
-                <w:rStyle w:val="Hiperligao"/>
-                <w:noProof/>
-              </w:rPr>
-              <w:t>IaaS</w:t>
-            </w:r>
-            <w:r>
-              <w:rPr>
-                <w:noProof/>
-                <w:webHidden/>
-              </w:rPr>
-              <w:tab/>
-            </w:r>
-            <w:r>
-              <w:rPr>
-                <w:noProof/>
-                <w:webHidden/>
-              </w:rPr>
-              <w:fldChar w:fldCharType="begin"/>
-            </w:r>
-            <w:r>
-              <w:rPr>
-                <w:noProof/>
-                <w:webHidden/>
-              </w:rPr>
-              <w:instrText xml:space="preserve"> PAGEREF _Toc361319258 \h </w:instrText>
-            </w:r>
-            <w:r>
-              <w:rPr>
-                <w:noProof/>
-                <w:webHidden/>
-              </w:rPr>
-            </w:r>
-            <w:r>
-              <w:rPr>
-                <w:noProof/>
-                <w:webHidden/>
-              </w:rPr>
-              <w:fldChar w:fldCharType="separate"/>
-            </w:r>
-            <w:r>
-              <w:rPr>
-                <w:noProof/>
-                <w:webHidden/>
-              </w:rPr>
-              <w:t>2</w:t>
-            </w:r>
-            <w:r>
-              <w:rPr>
-                <w:noProof/>
-                <w:webHidden/>
-              </w:rPr>
-              <w:fldChar w:fldCharType="end"/>
-            </w:r>
-          </w:hyperlink>
-        </w:p>
-        <w:p>
-          <w:pPr>
-            <w:pStyle w:val="ndice2"/>
-            <w:tabs>
-              <w:tab w:val="left" w:pos="880"/>
-              <w:tab w:val="right" w:leader="dot" w:pos="8494"/>
-            </w:tabs>
-            <w:rPr>
-              <w:noProof/>
-              <w:lang w:eastAsia="pt-PT"/>
-            </w:rPr>
-          </w:pPr>
-          <w:hyperlink w:anchor="_Toc361319259" w:history="1">
-            <w:r>
-              <w:rPr>
-                <w:rStyle w:val="Hiperligao"/>
-                <w:noProof/>
-              </w:rPr>
-              <w:t>2.2</w:t>
-            </w:r>
-            <w:r>
-              <w:rPr>
-                <w:noProof/>
-                <w:lang w:eastAsia="pt-PT"/>
-              </w:rPr>
-              <w:tab/>
-            </w:r>
-            <w:r>
-              <w:rPr>
-                <w:rStyle w:val="Hiperligao"/>
-                <w:noProof/>
-              </w:rPr>
-              <w:t>PaaS/SaaS</w:t>
-            </w:r>
-            <w:r>
-              <w:rPr>
-                <w:noProof/>
-                <w:webHidden/>
-              </w:rPr>
-              <w:tab/>
-            </w:r>
-            <w:r>
-              <w:rPr>
-                <w:noProof/>
-                <w:webHidden/>
-              </w:rPr>
-              <w:fldChar w:fldCharType="begin"/>
-            </w:r>
-            <w:r>
-              <w:rPr>
-                <w:noProof/>
-                <w:webHidden/>
-              </w:rPr>
-              <w:instrText xml:space="preserve"> PAGEREF _Toc361319259 \h </w:instrText>
-            </w:r>
-            <w:r>
-              <w:rPr>
-                <w:noProof/>
-                <w:webHidden/>
-              </w:rPr>
-            </w:r>
-            <w:r>
-              <w:rPr>
-                <w:noProof/>
-                <w:webHidden/>
-              </w:rPr>
-              <w:fldChar w:fldCharType="separate"/>
-            </w:r>
-            <w:r>
-              <w:rPr>
-                <w:noProof/>
-                <w:webHidden/>
-              </w:rPr>
-              <w:t>3</w:t>
-            </w:r>
-            <w:r>
-              <w:rPr>
-                <w:noProof/>
-                <w:webHidden/>
-              </w:rPr>
-              <w:fldChar w:fldCharType="end"/>
-            </w:r>
-          </w:hyperlink>
-        </w:p>
-        <w:p>
-          <w:pPr>
-            <w:pStyle w:val="ndice3"/>
-            <w:tabs>
-              <w:tab w:val="right" w:leader="dot" w:pos="8494"/>
-            </w:tabs>
-            <w:rPr>
-              <w:noProof/>
-              <w:lang w:eastAsia="pt-PT"/>
-            </w:rPr>
-          </w:pPr>
-          <w:hyperlink w:anchor="_Toc361319260" w:history="1">
-            <w:r>
-              <w:rPr>
-                <w:rStyle w:val="Hiperligao"/>
-                <w:noProof/>
-              </w:rPr>
-              <w:t>SQL Database</w:t>
-            </w:r>
-            <w:r>
-              <w:rPr>
-                <w:noProof/>
-                <w:webHidden/>
-              </w:rPr>
-              <w:tab/>
-            </w:r>
-            <w:r>
-              <w:rPr>
-                <w:noProof/>
-                <w:webHidden/>
-              </w:rPr>
-              <w:fldChar w:fldCharType="begin"/>
-            </w:r>
-            <w:r>
-              <w:rPr>
-                <w:noProof/>
-                <w:webHidden/>
-              </w:rPr>
-              <w:instrText xml:space="preserve"> PAGEREF _Toc361319260 \h </w:instrText>
-            </w:r>
-            <w:r>
-              <w:rPr>
-                <w:noProof/>
-                <w:webHidden/>
-              </w:rPr>
-            </w:r>
-            <w:r>
-              <w:rPr>
-                <w:noProof/>
-                <w:webHidden/>
-              </w:rPr>
-              <w:fldChar w:fldCharType="separate"/>
-            </w:r>
-            <w:r>
-              <w:rPr>
-                <w:noProof/>
-                <w:webHidden/>
-              </w:rPr>
-              <w:t>4</w:t>
-            </w:r>
-            <w:r>
-              <w:rPr>
-                <w:noProof/>
-                <w:webHidden/>
-              </w:rPr>
-              <w:fldChar w:fldCharType="end"/>
-            </w:r>
-          </w:hyperlink>
-        </w:p>
-        <w:p>
-          <w:pPr>
-            <w:pStyle w:val="ndice3"/>
-            <w:tabs>
-              <w:tab w:val="right" w:leader="dot" w:pos="8494"/>
-            </w:tabs>
-            <w:rPr>
-              <w:noProof/>
-              <w:lang w:eastAsia="pt-PT"/>
-            </w:rPr>
-          </w:pPr>
-          <w:hyperlink w:anchor="_Toc361319261" w:history="1">
-            <w:r>
-              <w:rPr>
-                <w:rStyle w:val="Hiperligao"/>
-                <w:noProof/>
-              </w:rPr>
-              <w:t>Table</w:t>
-            </w:r>
-            <w:r>
-              <w:rPr>
-                <w:noProof/>
-                <w:webHidden/>
-              </w:rPr>
-              <w:tab/>
-            </w:r>
-            <w:r>
-              <w:rPr>
-                <w:noProof/>
-                <w:webHidden/>
-              </w:rPr>
-              <w:fldChar w:fldCharType="begin"/>
-            </w:r>
-            <w:r>
-              <w:rPr>
-                <w:noProof/>
-                <w:webHidden/>
-              </w:rPr>
-              <w:instrText xml:space="preserve"> PAGEREF _Toc361319261 \h </w:instrText>
-            </w:r>
-            <w:r>
-              <w:rPr>
-                <w:noProof/>
-                <w:webHidden/>
-              </w:rPr>
-            </w:r>
-            <w:r>
-              <w:rPr>
-                <w:noProof/>
-                <w:webHidden/>
-              </w:rPr>
-              <w:fldChar w:fldCharType="separate"/>
-            </w:r>
-            <w:r>
-              <w:rPr>
-                <w:noProof/>
-                <w:webHidden/>
-              </w:rPr>
-              <w:t>4</w:t>
-            </w:r>
-            <w:r>
-              <w:rPr>
-                <w:noProof/>
-                <w:webHidden/>
-              </w:rPr>
-              <w:fldChar w:fldCharType="end"/>
-            </w:r>
-          </w:hyperlink>
-        </w:p>
-        <w:p>
-          <w:pPr>
-            <w:pStyle w:val="ndice3"/>
-            <w:tabs>
-              <w:tab w:val="right" w:leader="dot" w:pos="8494"/>
-            </w:tabs>
-            <w:rPr>
-              <w:noProof/>
-              <w:lang w:eastAsia="pt-PT"/>
-            </w:rPr>
-          </w:pPr>
-          <w:hyperlink w:anchor="_Toc361319262" w:history="1">
-            <w:r>
-              <w:rPr>
-                <w:rStyle w:val="Hiperligao"/>
-                <w:noProof/>
-              </w:rPr>
-              <w:t>Queue</w:t>
-            </w:r>
-            <w:r>
-              <w:rPr>
-                <w:noProof/>
-                <w:webHidden/>
-              </w:rPr>
-              <w:tab/>
-            </w:r>
-            <w:r>
-              <w:rPr>
-                <w:noProof/>
-                <w:webHidden/>
-              </w:rPr>
-              <w:fldChar w:fldCharType="begin"/>
-            </w:r>
-            <w:r>
-              <w:rPr>
-                <w:noProof/>
-                <w:webHidden/>
-              </w:rPr>
-              <w:instrText xml:space="preserve"> PAGEREF _Toc361319262 \h </w:instrText>
-            </w:r>
-            <w:r>
-              <w:rPr>
-                <w:noProof/>
-                <w:webHidden/>
-              </w:rPr>
-            </w:r>
-            <w:r>
-              <w:rPr>
-                <w:noProof/>
-                <w:webHidden/>
-              </w:rPr>
-              <w:fldChar w:fldCharType="separate"/>
-            </w:r>
-            <w:r>
-              <w:rPr>
-                <w:noProof/>
-                <w:webHidden/>
-              </w:rPr>
-              <w:t>5</w:t>
-            </w:r>
-            <w:r>
-              <w:rPr>
-                <w:noProof/>
-                <w:webHidden/>
-              </w:rPr>
-              <w:fldChar w:fldCharType="end"/>
-            </w:r>
-          </w:hyperlink>
-        </w:p>
-        <w:p>
-          <w:pPr>
-            <w:pStyle w:val="ndice3"/>
-            <w:tabs>
-              <w:tab w:val="right" w:leader="dot" w:pos="8494"/>
-            </w:tabs>
-            <w:rPr>
-              <w:noProof/>
-              <w:lang w:eastAsia="pt-PT"/>
-            </w:rPr>
-          </w:pPr>
-          <w:hyperlink w:anchor="_Toc361319263" w:history="1">
-            <w:r>
-              <w:rPr>
-                <w:rStyle w:val="Hiperligao"/>
-                <w:noProof/>
-              </w:rPr>
-              <w:t>Blob</w:t>
-            </w:r>
-            <w:r>
-              <w:rPr>
-                <w:noProof/>
-                <w:webHidden/>
-              </w:rPr>
-              <w:tab/>
-            </w:r>
-            <w:r>
-              <w:rPr>
-                <w:noProof/>
-                <w:webHidden/>
-              </w:rPr>
-              <w:fldChar w:fldCharType="begin"/>
-            </w:r>
-            <w:r>
-              <w:rPr>
-                <w:noProof/>
-                <w:webHidden/>
-              </w:rPr>
-              <w:instrText xml:space="preserve"> PAGEREF _Toc361319263 \h </w:instrText>
-            </w:r>
-            <w:r>
-              <w:rPr>
-                <w:noProof/>
-                <w:webHidden/>
-              </w:rPr>
-            </w:r>
-            <w:r>
-              <w:rPr>
-                <w:noProof/>
-                <w:webHidden/>
-              </w:rPr>
-              <w:fldChar w:fldCharType="separate"/>
-            </w:r>
-            <w:r>
-              <w:rPr>
-                <w:noProof/>
-                <w:webHidden/>
-              </w:rPr>
-              <w:t>5</w:t>
-            </w:r>
-            <w:r>
-              <w:rPr>
-                <w:noProof/>
-                <w:webHidden/>
-              </w:rPr>
-              <w:fldChar w:fldCharType="end"/>
-            </w:r>
-          </w:hyperlink>
-        </w:p>
-        <w:p>
-          <w:pPr>
-            <w:pStyle w:val="ndice3"/>
-            <w:tabs>
-              <w:tab w:val="right" w:leader="dot" w:pos="8494"/>
-            </w:tabs>
-            <w:rPr>
-              <w:noProof/>
-              <w:lang w:eastAsia="pt-PT"/>
-            </w:rPr>
-          </w:pPr>
-          <w:hyperlink w:anchor="_Toc361319264" w:history="1">
-            <w:r>
-              <w:rPr>
-                <w:rStyle w:val="Hiperligao"/>
-                <w:noProof/>
-              </w:rPr>
-              <w:t>Service Bus Queues</w:t>
-            </w:r>
-            <w:r>
-              <w:rPr>
-                <w:noProof/>
-                <w:webHidden/>
-              </w:rPr>
-              <w:tab/>
-            </w:r>
-            <w:r>
-              <w:rPr>
-                <w:noProof/>
-                <w:webHidden/>
-              </w:rPr>
-              <w:fldChar w:fldCharType="begin"/>
-            </w:r>
-            <w:r>
-              <w:rPr>
-                <w:noProof/>
-                <w:webHidden/>
-              </w:rPr>
-              <w:instrText xml:space="preserve"> PAGEREF _Toc361319264 \h </w:instrText>
-            </w:r>
-            <w:r>
-              <w:rPr>
-                <w:noProof/>
-                <w:webHidden/>
-              </w:rPr>
-            </w:r>
-            <w:r>
-              <w:rPr>
-                <w:noProof/>
-                <w:webHidden/>
-              </w:rPr>
-              <w:fldChar w:fldCharType="separate"/>
-            </w:r>
-            <w:r>
-              <w:rPr>
-                <w:noProof/>
-                <w:webHidden/>
-              </w:rPr>
-              <w:t>6</w:t>
-            </w:r>
-            <w:r>
-              <w:rPr>
-                <w:noProof/>
-                <w:webHidden/>
-              </w:rPr>
-              <w:fldChar w:fldCharType="end"/>
-            </w:r>
-          </w:hyperlink>
-        </w:p>
-        <w:p>
-          <w:pPr>
-            <w:pStyle w:val="ndice3"/>
-            <w:tabs>
-              <w:tab w:val="right" w:leader="dot" w:pos="8494"/>
-            </w:tabs>
-            <w:rPr>
-              <w:noProof/>
-              <w:lang w:eastAsia="pt-PT"/>
-            </w:rPr>
-          </w:pPr>
-          <w:hyperlink w:anchor="_Toc361319265" w:history="1">
-            <w:r>
-              <w:rPr>
-                <w:rStyle w:val="Hiperligao"/>
-                <w:noProof/>
-              </w:rPr>
-              <w:t>Worker role</w:t>
-            </w:r>
-            <w:r>
-              <w:rPr>
-                <w:noProof/>
-                <w:webHidden/>
-              </w:rPr>
-              <w:tab/>
-            </w:r>
-            <w:r>
-              <w:rPr>
-                <w:noProof/>
-                <w:webHidden/>
-              </w:rPr>
-              <w:fldChar w:fldCharType="begin"/>
-            </w:r>
-            <w:r>
-              <w:rPr>
-                <w:noProof/>
-                <w:webHidden/>
-              </w:rPr>
-              <w:instrText xml:space="preserve"> PAGEREF _Toc361319265 \h </w:instrText>
-            </w:r>
-            <w:r>
-              <w:rPr>
-                <w:noProof/>
-                <w:webHidden/>
-              </w:rPr>
-            </w:r>
-            <w:r>
-              <w:rPr>
-                <w:noProof/>
-                <w:webHidden/>
-              </w:rPr>
-              <w:fldChar w:fldCharType="separate"/>
-            </w:r>
-            <w:r>
-              <w:rPr>
-                <w:noProof/>
-                <w:webHidden/>
-              </w:rPr>
-              <w:t>7</w:t>
             </w:r>
             <w:r>
               <w:rPr>
@@ -1148,14 +609,13 @@
               <w:lang w:eastAsia="pt-PT"/>
             </w:rPr>
           </w:pPr>
-          <w:hyperlink w:anchor="_Toc361319266" w:history="1">
+          <w:hyperlink w:anchor="_Toc372294289" w:history="1">
             <w:r>
               <w:rPr>
                 <w:rStyle w:val="Hiperligao"/>
-                <w:i/>
-                <w:noProof/>
-              </w:rPr>
-              <w:t>3.</w:t>
+                <w:noProof/>
+              </w:rPr>
+              <w:t>3</w:t>
             </w:r>
             <w:r>
               <w:rPr>
@@ -1171,25 +631,101 @@
                 <w:rStyle w:val="Hiperligao"/>
                 <w:noProof/>
               </w:rPr>
-              <w:t xml:space="preserve">Azure </w:t>
-            </w:r>
+              <w:t>BrandAnalytics</w:t>
+            </w:r>
+            <w:r>
+              <w:rPr>
+                <w:noProof/>
+                <w:webHidden/>
+              </w:rPr>
+              <w:tab/>
+            </w:r>
+            <w:r>
+              <w:rPr>
+                <w:noProof/>
+                <w:webHidden/>
+              </w:rPr>
+              <w:fldChar w:fldCharType="begin"/>
+            </w:r>
+            <w:r>
+              <w:rPr>
+                <w:noProof/>
+                <w:webHidden/>
+              </w:rPr>
+              <w:instrText xml:space="preserve"> PAGEREF _Toc372294289 \h </w:instrText>
+            </w:r>
+            <w:r>
+              <w:rPr>
+                <w:noProof/>
+                <w:webHidden/>
+              </w:rPr>
+            </w:r>
+            <w:r>
+              <w:rPr>
+                <w:noProof/>
+                <w:webHidden/>
+              </w:rPr>
+              <w:fldChar w:fldCharType="separate"/>
+            </w:r>
+            <w:r>
+              <w:rPr>
+                <w:noProof/>
+                <w:webHidden/>
+              </w:rPr>
+              <w:t>3</w:t>
+            </w:r>
+            <w:r>
+              <w:rPr>
+                <w:noProof/>
+                <w:webHidden/>
+              </w:rPr>
+              <w:fldChar w:fldCharType="end"/>
+            </w:r>
+          </w:hyperlink>
+        </w:p>
+        <w:p>
+          <w:pPr>
+            <w:pStyle w:val="ndice2"/>
+            <w:tabs>
+              <w:tab w:val="left" w:pos="880"/>
+              <w:tab w:val="right" w:leader="dot" w:pos="8494"/>
+            </w:tabs>
+            <w:rPr>
+              <w:noProof/>
+              <w:lang w:eastAsia="pt-PT"/>
+            </w:rPr>
+          </w:pPr>
+          <w:hyperlink w:anchor="_Toc372294290" w:history="1">
             <w:r>
               <w:rPr>
                 <w:rStyle w:val="Hiperligao"/>
-                <w:i/>
-                <w:noProof/>
-              </w:rPr>
-              <w:t>lock-in</w:t>
-            </w:r>
-            <w:r>
-              <w:rPr>
-                <w:noProof/>
-                <w:webHidden/>
+                <w:noProof/>
+              </w:rPr>
+              <w:t>3.1</w:t>
+            </w:r>
+            <w:r>
+              <w:rPr>
+                <w:noProof/>
+                <w:lang w:eastAsia="pt-PT"/>
               </w:rPr>
               <w:tab/>
             </w:r>
             <w:r>
               <w:rPr>
+                <w:rStyle w:val="Hiperligao"/>
+                <w:noProof/>
+              </w:rPr>
+              <w:t>Cliente</w:t>
+            </w:r>
+            <w:r>
+              <w:rPr>
+                <w:noProof/>
+                <w:webHidden/>
+              </w:rPr>
+              <w:tab/>
+            </w:r>
+            <w:r>
+              <w:rPr>
                 <w:noProof/>
                 <w:webHidden/>
               </w:rPr>
@@ -1200,7 +736,7 @@
                 <w:noProof/>
                 <w:webHidden/>
               </w:rPr>
-              <w:instrText xml:space="preserve"> PAGEREF _Toc361319266 \h </w:instrText>
+              <w:instrText xml:space="preserve"> PAGEREF _Toc372294290 \h </w:instrText>
             </w:r>
             <w:r>
               <w:rPr>
@@ -1220,7 +756,160 @@
                 <w:noProof/>
                 <w:webHidden/>
               </w:rPr>
-              <w:t>9</w:t>
+              <w:t>3</w:t>
+            </w:r>
+            <w:r>
+              <w:rPr>
+                <w:noProof/>
+                <w:webHidden/>
+              </w:rPr>
+              <w:fldChar w:fldCharType="end"/>
+            </w:r>
+          </w:hyperlink>
+        </w:p>
+        <w:p>
+          <w:pPr>
+            <w:pStyle w:val="ndice2"/>
+            <w:tabs>
+              <w:tab w:val="left" w:pos="880"/>
+              <w:tab w:val="right" w:leader="dot" w:pos="8494"/>
+            </w:tabs>
+            <w:rPr>
+              <w:noProof/>
+              <w:lang w:eastAsia="pt-PT"/>
+            </w:rPr>
+          </w:pPr>
+          <w:hyperlink w:anchor="_Toc372294291" w:history="1">
+            <w:r>
+              <w:rPr>
+                <w:rStyle w:val="Hiperligao"/>
+                <w:noProof/>
+              </w:rPr>
+              <w:t>3.2</w:t>
+            </w:r>
+            <w:r>
+              <w:rPr>
+                <w:noProof/>
+                <w:lang w:eastAsia="pt-PT"/>
+              </w:rPr>
+              <w:tab/>
+            </w:r>
+            <w:r>
+              <w:rPr>
+                <w:rStyle w:val="Hiperligao"/>
+                <w:noProof/>
+              </w:rPr>
+              <w:t>Empregado</w:t>
+            </w:r>
+            <w:r>
+              <w:rPr>
+                <w:noProof/>
+                <w:webHidden/>
+              </w:rPr>
+              <w:tab/>
+            </w:r>
+            <w:r>
+              <w:rPr>
+                <w:noProof/>
+                <w:webHidden/>
+              </w:rPr>
+              <w:fldChar w:fldCharType="begin"/>
+            </w:r>
+            <w:r>
+              <w:rPr>
+                <w:noProof/>
+                <w:webHidden/>
+              </w:rPr>
+              <w:instrText xml:space="preserve"> PAGEREF _Toc372294291 \h </w:instrText>
+            </w:r>
+            <w:r>
+              <w:rPr>
+                <w:noProof/>
+                <w:webHidden/>
+              </w:rPr>
+            </w:r>
+            <w:r>
+              <w:rPr>
+                <w:noProof/>
+                <w:webHidden/>
+              </w:rPr>
+              <w:fldChar w:fldCharType="separate"/>
+            </w:r>
+            <w:r>
+              <w:rPr>
+                <w:noProof/>
+                <w:webHidden/>
+              </w:rPr>
+              <w:t>3</w:t>
+            </w:r>
+            <w:r>
+              <w:rPr>
+                <w:noProof/>
+                <w:webHidden/>
+              </w:rPr>
+              <w:fldChar w:fldCharType="end"/>
+            </w:r>
+          </w:hyperlink>
+        </w:p>
+        <w:p>
+          <w:pPr>
+            <w:pStyle w:val="ndice2"/>
+            <w:tabs>
+              <w:tab w:val="right" w:leader="dot" w:pos="8494"/>
+            </w:tabs>
+            <w:rPr>
+              <w:noProof/>
+              <w:lang w:eastAsia="pt-PT"/>
+            </w:rPr>
+          </w:pPr>
+          <w:hyperlink w:anchor="_Toc372294292" w:history="1">
+            <w:r>
+              <w:rPr>
+                <w:rStyle w:val="Hiperligao"/>
+                <w:noProof/>
+              </w:rPr>
+              <w:t>3.3</w:t>
+            </w:r>
+            <w:r>
+              <w:rPr>
+                <w:noProof/>
+                <w:webHidden/>
+              </w:rPr>
+              <w:tab/>
+            </w:r>
+            <w:r>
+              <w:rPr>
+                <w:noProof/>
+                <w:webHidden/>
+              </w:rPr>
+              <w:fldChar w:fldCharType="begin"/>
+            </w:r>
+            <w:r>
+              <w:rPr>
+                <w:noProof/>
+                <w:webHidden/>
+              </w:rPr>
+              <w:instrText xml:space="preserve"> PAGEREF _Toc372294292 \h </w:instrText>
+            </w:r>
+            <w:r>
+              <w:rPr>
+                <w:noProof/>
+                <w:webHidden/>
+              </w:rPr>
+            </w:r>
+            <w:r>
+              <w:rPr>
+                <w:noProof/>
+                <w:webHidden/>
+              </w:rPr>
+              <w:fldChar w:fldCharType="separate"/>
+            </w:r>
+            <w:r>
+              <w:rPr>
+                <w:noProof/>
+                <w:webHidden/>
+              </w:rPr>
+              <w:t>3</w:t>
             </w:r>
             <w:r>
               <w:rPr>
@@ -1245,13 +934,13 @@
               <w:lang w:eastAsia="pt-PT"/>
             </w:rPr>
           </w:pPr>
-          <w:hyperlink w:anchor="_Toc361319267" w:history="1">
+          <w:hyperlink w:anchor="_Toc372294293" w:history="1">
             <w:r>
               <w:rPr>
                 <w:rStyle w:val="Hiperligao"/>
                 <w:noProof/>
               </w:rPr>
-              <w:t>4.</w:t>
+              <w:t>4</w:t>
             </w:r>
             <w:r>
               <w:rPr>
@@ -1267,7 +956,7 @@
                 <w:rStyle w:val="Hiperligao"/>
                 <w:noProof/>
               </w:rPr>
-              <w:t>Conclusão</w:t>
+              <w:t>TwitterSpy</w:t>
             </w:r>
             <w:r>
               <w:rPr>
@@ -1288,7 +977,7 @@
                 <w:noProof/>
                 <w:webHidden/>
               </w:rPr>
-              <w:instrText xml:space="preserve"> PAGEREF _Toc361319267 \h </w:instrText>
+              <w:instrText xml:space="preserve"> PAGEREF _Toc372294293 \h </w:instrText>
             </w:r>
             <w:r>
               <w:rPr>
@@ -1308,7 +997,7 @@
                 <w:noProof/>
                 <w:webHidden/>
               </w:rPr>
-              <w:t>11</w:t>
+              <w:t>4</w:t>
             </w:r>
             <w:r>
               <w:rPr>
@@ -1333,13 +1022,13 @@
               <w:lang w:eastAsia="pt-PT"/>
             </w:rPr>
           </w:pPr>
-          <w:hyperlink w:anchor="_Toc361319268" w:history="1">
+          <w:hyperlink w:anchor="_Toc372294294" w:history="1">
             <w:r>
               <w:rPr>
                 <w:rStyle w:val="Hiperligao"/>
                 <w:noProof/>
               </w:rPr>
-              <w:t>5.</w:t>
+              <w:t>5</w:t>
             </w:r>
             <w:r>
               <w:rPr>
@@ -1355,7 +1044,7 @@
                 <w:rStyle w:val="Hiperligao"/>
                 <w:noProof/>
               </w:rPr>
-              <w:t>Índice de imagens</w:t>
+              <w:t>Cliente</w:t>
             </w:r>
             <w:r>
               <w:rPr>
@@ -1376,7 +1065,7 @@
                 <w:noProof/>
                 <w:webHidden/>
               </w:rPr>
-              <w:instrText xml:space="preserve"> PAGEREF _Toc361319268 \h </w:instrText>
+              <w:instrText xml:space="preserve"> PAGEREF _Toc372294294 \h </w:instrText>
             </w:r>
             <w:r>
               <w:rPr>
@@ -1396,7 +1085,7 @@
                 <w:noProof/>
                 <w:webHidden/>
               </w:rPr>
-              <w:t>12</w:t>
+              <w:t>5</w:t>
             </w:r>
             <w:r>
               <w:rPr>
@@ -1421,13 +1110,13 @@
               <w:lang w:eastAsia="pt-PT"/>
             </w:rPr>
           </w:pPr>
-          <w:hyperlink w:anchor="_Toc361319269" w:history="1">
+          <w:hyperlink w:anchor="_Toc372294295" w:history="1">
             <w:r>
               <w:rPr>
                 <w:rStyle w:val="Hiperligao"/>
                 <w:noProof/>
               </w:rPr>
-              <w:t>6.</w:t>
+              <w:t>6</w:t>
             </w:r>
             <w:r>
               <w:rPr>
@@ -1443,7 +1132,7 @@
                 <w:rStyle w:val="Hiperligao"/>
                 <w:noProof/>
               </w:rPr>
-              <w:t>Referências</w:t>
+              <w:t>Conclusão</w:t>
             </w:r>
             <w:r>
               <w:rPr>
@@ -1464,7 +1153,7 @@
                 <w:noProof/>
                 <w:webHidden/>
               </w:rPr>
-              <w:instrText xml:space="preserve"> PAGEREF _Toc361319269 \h </w:instrText>
+              <w:instrText xml:space="preserve"> PAGEREF _Toc372294295 \h </w:instrText>
             </w:r>
             <w:r>
               <w:rPr>
@@ -1484,7 +1173,7 @@
                 <w:noProof/>
                 <w:webHidden/>
               </w:rPr>
-              <w:t>13</w:t>
+              <w:t>6</w:t>
             </w:r>
             <w:r>
               <w:rPr>
@@ -1519,13 +1208,14 @@
       <w:pPr>
         <w:pStyle w:val="Ttulo1"/>
       </w:pPr>
-      <w:bookmarkStart w:id="0" w:name="_Toc361319256"/>
+      <w:bookmarkStart w:id="0" w:name="_Toc372294287"/>
       <w:r>
         <w:lastRenderedPageBreak/>
         <w:t>Introdução</w:t>
       </w:r>
       <w:bookmarkEnd w:id="0"/>
     </w:p>
+    <w:p/>
     <w:p>
       <w:pPr>
         <w:spacing w:line="276" w:lineRule="auto"/>
@@ -1538,16 +1228,377 @@
       <w:pPr>
         <w:pStyle w:val="Ttulo1"/>
       </w:pPr>
+      <w:bookmarkStart w:id="1" w:name="_Toc372294288"/>
       <w:proofErr w:type="spellStart"/>
       <w:r>
         <w:lastRenderedPageBreak/>
         <w:t>Arquitectura</w:t>
       </w:r>
       <w:proofErr w:type="spellEnd"/>
+      <w:bookmarkEnd w:id="1"/>
+      <w:r>
+        <w:pict>
+          <v:group id="_x0000_s1069" editas="canvas" style="width:322.75pt;height:257.65pt;mso-position-horizontal-relative:char;mso-position-vertical-relative:line" coordsize="6455,5153">
+            <o:lock v:ext="edit" aspectratio="t"/>
+            <v:shape id="_x0000_s1070" type="#_x0000_t75" style="position:absolute;width:6455;height:5153" o:preferrelative="f">
+              <v:fill o:detectmouseclick="t"/>
+              <v:path o:extrusionok="t" o:connecttype="none"/>
+              <o:lock v:ext="edit" text="t"/>
+            </v:shape>
+            <v:roundrect id="_x0000_s1071" style="position:absolute;left:48;top:2111;width:1225;height:1223" arcsize="33089f" strokeweight=".6pt"/>
+            <v:rect id="_x0000_s1072" style="position:absolute;left:420;top:2638;width:499;height:476;mso-wrap-style:none" filled="f" stroked="f">
+              <v:textbox style="mso-next-textbox:#_x0000_s1072;mso-fit-shape-to-text:t" inset="0,0,0,0">
+                <w:txbxContent>
+                  <w:p>
+                    <w:proofErr w:type="spellStart"/>
+                    <w:r>
+                      <w:rPr>
+                        <w:rFonts w:ascii="Arial" w:hAnsi="Arial" w:cs="Arial"/>
+                        <w:color w:val="000000"/>
+                        <w:sz w:val="16"/>
+                        <w:szCs w:val="16"/>
+                        <w:lang w:val="en-US"/>
+                      </w:rPr>
+                      <w:t>Cliente</w:t>
+                    </w:r>
+                    <w:proofErr w:type="spellEnd"/>
+                  </w:p>
+                </w:txbxContent>
+              </v:textbox>
+            </v:rect>
+            <v:roundrect id="_x0000_s1073" style="position:absolute;left:1981;top:300;width:1225;height:1223" arcsize="33089f" strokeweight=".6pt"/>
+            <v:rect id="_x0000_s1074" style="position:absolute;left:2185;top:827;width:837;height:476;mso-wrap-style:none" filled="f" stroked="f">
+              <v:textbox style="mso-next-textbox:#_x0000_s1074;mso-fit-shape-to-text:t" inset="0,0,0,0">
+                <w:txbxContent>
+                  <w:p>
+                    <w:proofErr w:type="spellStart"/>
+                    <w:r>
+                      <w:rPr>
+                        <w:rFonts w:ascii="Arial" w:hAnsi="Arial" w:cs="Arial"/>
+                        <w:color w:val="000000"/>
+                        <w:sz w:val="16"/>
+                        <w:szCs w:val="16"/>
+                        <w:lang w:val="en-US"/>
+                      </w:rPr>
+                      <w:t>Funcionário</w:t>
+                    </w:r>
+                    <w:proofErr w:type="spellEnd"/>
+                  </w:p>
+                </w:txbxContent>
+              </v:textbox>
+            </v:rect>
+            <v:roundrect id="_x0000_s1075" style="position:absolute;left:1729;top:1871;width:1729;height:1715" arcsize="32998f" strokeweight=".6pt"/>
+            <v:rect id="_x0000_s1076" style="position:absolute;left:2390;top:2542;width:427;height:476;mso-wrap-style:none" filled="f" stroked="f">
+              <v:textbox style="mso-next-textbox:#_x0000_s1076;mso-fit-shape-to-text:t" inset="0,0,0,0">
+                <w:txbxContent>
+                  <w:p>
+                    <w:r>
+                      <w:rPr>
+                        <w:rFonts w:ascii="Arial" w:hAnsi="Arial" w:cs="Arial"/>
+                        <w:color w:val="000000"/>
+                        <w:sz w:val="16"/>
+                        <w:szCs w:val="16"/>
+                        <w:lang w:val="en-US"/>
+                      </w:rPr>
+                      <w:t>Brand</w:t>
+                    </w:r>
+                  </w:p>
+                </w:txbxContent>
+              </v:textbox>
+            </v:rect>
+            <v:rect id="_x0000_s1077" style="position:absolute;left:2269;top:2734;width:649;height:476" filled="f" stroked="f">
+              <v:textbox style="mso-next-textbox:#_x0000_s1077;mso-fit-shape-to-text:t" inset="0,0,0,0">
+                <w:txbxContent>
+                  <w:p>
+                    <w:r>
+                      <w:rPr>
+                        <w:rFonts w:ascii="Arial" w:hAnsi="Arial" w:cs="Arial"/>
+                        <w:color w:val="000000"/>
+                        <w:sz w:val="16"/>
+                        <w:szCs w:val="16"/>
+                        <w:lang w:val="en-US"/>
+                      </w:rPr>
+                      <w:t>Analytics</w:t>
+                    </w:r>
+                  </w:p>
+                </w:txbxContent>
+              </v:textbox>
+            </v:rect>
+            <v:roundrect id="_x0000_s1078" style="position:absolute;left:5043;top:3658;width:1129;height:1127" arcsize="33116f" strokeweight=".6pt"/>
+            <v:rect id="_x0000_s1079" style="position:absolute;left:5235;top:4137;width:756;height:476;mso-wrap-style:none" filled="f" stroked="f">
+              <v:textbox style="mso-next-textbox:#_x0000_s1079;mso-fit-shape-to-text:t" inset="0,0,0,0">
+                <w:txbxContent>
+                  <w:p>
+                    <w:proofErr w:type="spellStart"/>
+                    <w:r>
+                      <w:rPr>
+                        <w:rFonts w:ascii="Arial" w:hAnsi="Arial" w:cs="Arial"/>
+                        <w:color w:val="000000"/>
+                        <w:sz w:val="16"/>
+                        <w:szCs w:val="16"/>
+                        <w:lang w:val="en-US"/>
+                      </w:rPr>
+                      <w:t>TwitterSpy</w:t>
+                    </w:r>
+                    <w:proofErr w:type="spellEnd"/>
+                  </w:p>
+                </w:txbxContent>
+              </v:textbox>
+            </v:rect>
+            <v:line id="_x0000_s1080" style="position:absolute" from="1273,2722" to="1729,2723" strokeweight=".6pt"/>
+            <v:shape id="_x0000_s1081" style="position:absolute;left:1669;top:2686;width:60;height:72" coordsize="60,72" path="m60,36l,72,24,36,,,60,36xe" fillcolor="black" strokeweight=".6pt">
+              <v:path arrowok="t"/>
+            </v:shape>
+            <v:line id="_x0000_s1082" style="position:absolute" from="2594,1523" to="2595,1871" strokeweight=".6pt"/>
+            <v:shape id="_x0000_s1083" style="position:absolute;left:2558;top:1811;width:72;height:60" coordsize="72,60" path="m36,60l,,36,24,72,,36,60xe" fillcolor="black" strokeweight=".6pt">
+              <v:path arrowok="t"/>
+            </v:shape>
+            <v:line id="_x0000_s1084" style="position:absolute" from="3458,2722" to="4131,2723" strokeweight=".6pt"/>
+            <v:shape id="_x0000_s1085" style="position:absolute;left:4071;top:2686;width:60;height:72" coordsize="60,72" path="m60,36l,72,24,36,,,60,36xe" fillcolor="black" strokeweight=".6pt">
+              <v:path arrowok="t"/>
+            </v:shape>
+            <v:roundrect id="_x0000_s1086" style="position:absolute;left:4131;top:2578;width:300;height:300" arcsize="0" strokeweight=".6pt"/>
+            <v:roundrect id="_x0000_s1087" style="position:absolute;left:4419;top:2578;width:300;height:300" arcsize="0" strokeweight=".6pt"/>
+            <v:roundrect id="_x0000_s1088" style="position:absolute;left:4695;top:2578;width:288;height:300" arcsize="0" strokeweight=".6pt"/>
+            <v:roundrect id="_x0000_s1089" style="position:absolute;left:3422;top:4078;width:288;height:287" arcsize="0" strokeweight=".6pt"/>
+            <v:roundrect id="_x0000_s1090" style="position:absolute;left:3698;top:4078;width:301;height:287" arcsize="0" strokeweight=".6pt"/>
+            <v:roundrect id="_x0000_s1091" style="position:absolute;left:3975;top:4078;width:300;height:287" arcsize="0" strokeweight=".6pt"/>
+            <v:shape id="_x0000_s1092" style="position:absolute;left:4983;top:2722;width:625;height:936" coordsize="52,78" path="m,l52,r,78e" filled="f" strokeweight=".6pt">
+              <v:path arrowok="t"/>
+            </v:shape>
+            <v:shape id="_x0000_s1093" style="position:absolute;left:5572;top:3598;width:72;height:60" coordsize="72,60" path="m36,60l,,36,24,72,,36,60xe" fillcolor="black" strokeweight=".6pt">
+              <v:path arrowok="t"/>
+            </v:shape>
+            <v:line id="_x0000_s1094" style="position:absolute;flip:x" from="4275,4222" to="5043,4223" strokeweight=".6pt"/>
+            <v:shape id="_x0000_s1095" style="position:absolute;left:4275;top:4186;width:60;height:71" coordsize="60,71" path="m,36l60,,36,36,60,71,,36xe" fillcolor="black" strokeweight=".6pt">
+              <v:path arrowok="t"/>
+            </v:shape>
+            <v:shape id="_x0000_s1096" style="position:absolute;left:2594;top:3586;width:828;height:636" coordsize="69,53" path="m69,53l,53,,e" filled="f" strokeweight=".6pt">
+              <v:path arrowok="t"/>
+            </v:shape>
+            <v:shape id="_x0000_s1097" style="position:absolute;left:2558;top:3586;width:72;height:60" coordsize="72,60" path="m36,l72,60,36,36,,60,36,xe" fillcolor="black" strokeweight=".6pt">
+              <v:path arrowok="t"/>
+            </v:shape>
+            <v:rect id="_x0000_s1098" style="position:absolute;left:3939;top:2255;width:1370;height:476;mso-wrap-style:none" filled="f" stroked="f">
+              <v:textbox style="mso-next-textbox:#_x0000_s1098;mso-fit-shape-to-text:t" inset="0,0,0,0">
+                <w:txbxContent>
+                  <w:p>
+                    <w:proofErr w:type="spellStart"/>
+                    <w:r>
+                      <w:rPr>
+                        <w:rFonts w:ascii="Arial" w:hAnsi="Arial" w:cs="Arial"/>
+                        <w:color w:val="000000"/>
+                        <w:sz w:val="16"/>
+                        <w:szCs w:val="16"/>
+                        <w:lang w:val="en-US"/>
+                      </w:rPr>
+                      <w:t>Estudos</w:t>
+                    </w:r>
+                    <w:proofErr w:type="spellEnd"/>
+                    <w:r>
+                      <w:rPr>
+                        <w:rFonts w:ascii="Arial" w:hAnsi="Arial" w:cs="Arial"/>
+                        <w:color w:val="000000"/>
+                        <w:sz w:val="16"/>
+                        <w:szCs w:val="16"/>
+                        <w:lang w:val="en-US"/>
+                      </w:rPr>
+                      <w:t xml:space="preserve"> </w:t>
+                    </w:r>
+                    <w:proofErr w:type="spellStart"/>
+                    <w:r>
+                      <w:rPr>
+                        <w:rFonts w:ascii="Arial" w:hAnsi="Arial" w:cs="Arial"/>
+                        <w:color w:val="000000"/>
+                        <w:sz w:val="16"/>
+                        <w:szCs w:val="16"/>
+                        <w:lang w:val="en-US"/>
+                      </w:rPr>
+                      <w:t>pendentes</w:t>
+                    </w:r>
+                    <w:proofErr w:type="spellEnd"/>
+                  </w:p>
+                </w:txbxContent>
+              </v:textbox>
+            </v:rect>
+            <v:rect id="_x0000_s1099" style="position:absolute;left:3254;top:3742;width:1352;height:476;mso-wrap-style:none" filled="f" stroked="f">
+              <v:textbox style="mso-next-textbox:#_x0000_s1099;mso-fit-shape-to-text:t" inset="0,0,0,0">
+                <w:txbxContent>
+                  <w:p>
+                    <w:proofErr w:type="spellStart"/>
+                    <w:r>
+                      <w:rPr>
+                        <w:rFonts w:ascii="Arial" w:hAnsi="Arial" w:cs="Arial"/>
+                        <w:color w:val="000000"/>
+                        <w:sz w:val="16"/>
+                        <w:szCs w:val="16"/>
+                        <w:lang w:val="en-US"/>
+                      </w:rPr>
+                      <w:t>Estudos</w:t>
+                    </w:r>
+                    <w:proofErr w:type="spellEnd"/>
+                    <w:r>
+                      <w:rPr>
+                        <w:rFonts w:ascii="Arial" w:hAnsi="Arial" w:cs="Arial"/>
+                        <w:color w:val="000000"/>
+                        <w:sz w:val="16"/>
+                        <w:szCs w:val="16"/>
+                        <w:lang w:val="en-US"/>
+                      </w:rPr>
+                      <w:t xml:space="preserve"> </w:t>
+                    </w:r>
+                    <w:proofErr w:type="spellStart"/>
+                    <w:r>
+                      <w:rPr>
+                        <w:rFonts w:ascii="Arial" w:hAnsi="Arial" w:cs="Arial"/>
+                        <w:color w:val="000000"/>
+                        <w:sz w:val="16"/>
+                        <w:szCs w:val="16"/>
+                        <w:lang w:val="en-US"/>
+                      </w:rPr>
+                      <w:t>completos</w:t>
+                    </w:r>
+                    <w:proofErr w:type="spellEnd"/>
+                  </w:p>
+                </w:txbxContent>
+              </v:textbox>
+            </v:rect>
+            <v:oval id="_x0000_s1100" style="position:absolute;left:2918;top:1799;width:612;height:612" strokeweight=".6pt"/>
+            <v:rect id="_x0000_s1101" style="position:absolute;left:3098;top:2015;width:249;height:476;mso-wrap-style:none" filled="f" stroked="f">
+              <v:textbox style="mso-next-textbox:#_x0000_s1101;mso-fit-shape-to-text:t" inset="0,0,0,0">
+                <w:txbxContent>
+                  <w:p>
+                    <w:r>
+                      <w:rPr>
+                        <w:rFonts w:ascii="Arial" w:hAnsi="Arial" w:cs="Arial"/>
+                        <w:color w:val="000000"/>
+                        <w:sz w:val="16"/>
+                        <w:szCs w:val="16"/>
+                        <w:lang w:val="en-US"/>
+                      </w:rPr>
+                      <w:t>WF</w:t>
+                    </w:r>
+                  </w:p>
+                </w:txbxContent>
+              </v:textbox>
+            </v:rect>
+            <v:oval id="_x0000_s1102" style="position:absolute;left:1621;top:3106;width:612;height:612" strokeweight=".6pt"/>
+            <v:rect id="_x0000_s1103" style="position:absolute;left:1741;top:3322;width:365;height:476;mso-wrap-style:none" filled="f" stroked="f">
+              <v:textbox style="mso-next-textbox:#_x0000_s1103;mso-fit-shape-to-text:t" inset="0,0,0,0">
+                <w:txbxContent>
+                  <w:p>
+                    <w:r>
+                      <w:rPr>
+                        <w:rFonts w:ascii="Arial" w:hAnsi="Arial" w:cs="Arial"/>
+                        <w:color w:val="000000"/>
+                        <w:sz w:val="16"/>
+                        <w:szCs w:val="16"/>
+                        <w:lang w:val="en-US"/>
+                      </w:rPr>
+                      <w:t>WCF</w:t>
+                    </w:r>
+                  </w:p>
+                </w:txbxContent>
+              </v:textbox>
+            </v:rect>
+            <v:oval id="_x0000_s1104" style="position:absolute;left:5680;top:4461;width:612;height:612" strokeweight=".6pt"/>
+            <v:rect id="_x0000_s1105" style="position:absolute;left:5776;top:4677;width:418;height:476;mso-wrap-style:none" filled="f" stroked="f">
+              <v:textbox style="mso-next-textbox:#_x0000_s1105;mso-fit-shape-to-text:t" inset="0,0,0,0">
+                <w:txbxContent>
+                  <w:p>
+                    <w:r>
+                      <w:rPr>
+                        <w:rFonts w:ascii="Arial" w:hAnsi="Arial" w:cs="Arial"/>
+                        <w:color w:val="000000"/>
+                        <w:sz w:val="16"/>
+                        <w:szCs w:val="16"/>
+                        <w:lang w:val="en-US"/>
+                      </w:rPr>
+                      <w:t>Azure</w:t>
+                    </w:r>
+                  </w:p>
+                </w:txbxContent>
+              </v:textbox>
+            </v:rect>
+            <v:oval id="_x0000_s1106" style="position:absolute;left:12;top:1799;width:612;height:612" strokeweight=".6pt"/>
+            <v:rect id="_x0000_s1107" style="position:absolute;left:132;top:2015;width:356;height:476;mso-wrap-style:none" filled="f" stroked="f">
+              <v:textbox style="mso-next-textbox:#_x0000_s1107;mso-fit-shape-to-text:t" inset="0,0,0,0">
+                <w:txbxContent>
+                  <w:p>
+                    <w:r>
+                      <w:rPr>
+                        <w:rFonts w:ascii="Arial" w:hAnsi="Arial" w:cs="Arial"/>
+                        <w:color w:val="000000"/>
+                        <w:sz w:val="16"/>
+                        <w:szCs w:val="16"/>
+                        <w:lang w:val="en-US"/>
+                      </w:rPr>
+                      <w:t>WPF</w:t>
+                    </w:r>
+                  </w:p>
+                </w:txbxContent>
+              </v:textbox>
+            </v:rect>
+            <v:oval id="_x0000_s1108" style="position:absolute;left:1861;top:24;width:613;height:612" strokeweight=".6pt"/>
+            <v:rect id="_x0000_s1109" style="position:absolute;left:1981;top:240;width:356;height:476;mso-wrap-style:none" filled="f" stroked="f">
+              <v:textbox style="mso-next-textbox:#_x0000_s1109;mso-fit-shape-to-text:t" inset="0,0,0,0">
+                <w:txbxContent>
+                  <w:p>
+                    <w:r>
+                      <w:rPr>
+                        <w:rFonts w:ascii="Arial" w:hAnsi="Arial" w:cs="Arial"/>
+                        <w:color w:val="000000"/>
+                        <w:sz w:val="16"/>
+                        <w:szCs w:val="16"/>
+                        <w:lang w:val="en-US"/>
+                      </w:rPr>
+                      <w:t>WPF</w:t>
+                    </w:r>
+                  </w:p>
+                </w:txbxContent>
+              </v:textbox>
+            </v:rect>
+            <w10:wrap type="none"/>
+            <w10:anchorlock/>
+          </v:group>
+        </w:pict>
+      </w:r>
+    </w:p>
+    <w:p>
+      <w:pPr>
+        <w:spacing w:line="276" w:lineRule="auto"/>
+      </w:pPr>
+      <w:r>
+        <w:br w:type="page"/>
+      </w:r>
+    </w:p>
+    <w:p>
+      <w:pPr>
+        <w:pStyle w:val="Ttulo1"/>
+      </w:pPr>
+      <w:bookmarkStart w:id="2" w:name="_Toc372294289"/>
+      <w:proofErr w:type="spellStart"/>
+      <w:r>
+        <w:lastRenderedPageBreak/>
+        <w:t>BrandAnalytics</w:t>
+      </w:r>
+      <w:bookmarkEnd w:id="2"/>
+      <w:proofErr w:type="spellEnd"/>
+    </w:p>
+    <w:p>
+      <w:pPr>
+        <w:pStyle w:val="Ttulo2"/>
+      </w:pPr>
+      <w:bookmarkStart w:id="3" w:name="_Toc372294290"/>
+      <w:r>
+        <w:t>Cliente</w:t>
+      </w:r>
+      <w:bookmarkEnd w:id="3"/>
+    </w:p>
+    <w:p/>
+    <w:p>
       <w:r>
         <w:rPr>
-          <w:b w:val="0"/>
-          <w:bCs w:val="0"/>
           <w:noProof/>
           <w:lang w:eastAsia="pt-PT"/>
         </w:rPr>
@@ -1597,14 +1648,26 @@
           </wp:inline>
         </w:drawing>
       </w:r>
+    </w:p>
+    <w:p>
+      <w:pPr>
+        <w:pStyle w:val="Ttulo2"/>
+      </w:pPr>
+      <w:bookmarkStart w:id="4" w:name="_Toc372294291"/>
+      <w:r>
+        <w:t>Empregado</w:t>
+      </w:r>
+      <w:bookmarkEnd w:id="4"/>
+    </w:p>
+    <w:p>
+      <w:pPr>
+        <w:pStyle w:val="Ttulo2"/>
+      </w:pPr>
       <w:r>
         <w:rPr>
-          <w:b w:val="0"/>
-          <w:bCs w:val="0"/>
           <w:noProof/>
           <w:lang w:eastAsia="pt-PT"/>
         </w:rPr>
-        <w:lastRenderedPageBreak/>
         <w:drawing>
           <wp:inline distT="0" distB="0" distL="0" distR="0">
             <wp:extent cx="5400040" cy="2981814"/>
@@ -1651,352 +1714,72 @@
           </wp:inline>
         </w:drawing>
       </w:r>
-      <w:r>
-        <w:pict>
-          <v:group id="_x0000_s1028" editas="canvas" style="width:322.75pt;height:257.65pt;mso-position-horizontal-relative:char;mso-position-vertical-relative:line" coordsize="6455,5153">
-            <o:lock v:ext="edit" aspectratio="t"/>
-            <v:shapetype id="_x0000_t75" coordsize="21600,21600" o:spt="75" o:preferrelative="t" path="m@4@5l@4@11@9@11@9@5xe" filled="f" stroked="f">
-              <v:stroke joinstyle="miter"/>
-              <v:formulas>
-                <v:f eqn="if lineDrawn pixelLineWidth 0"/>
-                <v:f eqn="sum @0 1 0"/>
-                <v:f eqn="sum 0 0 @1"/>
-                <v:f eqn="prod @2 1 2"/>
-                <v:f eqn="prod @3 21600 pixelWidth"/>
-                <v:f eqn="prod @3 21600 pixelHeight"/>
-                <v:f eqn="sum @0 0 1"/>
-                <v:f eqn="prod @6 1 2"/>
-                <v:f eqn="prod @7 21600 pixelWidth"/>
-                <v:f eqn="sum @8 21600 0"/>
-                <v:f eqn="prod @7 21600 pixelHeight"/>
-                <v:f eqn="sum @10 21600 0"/>
-              </v:formulas>
-              <v:path o:extrusionok="f" gradientshapeok="t" o:connecttype="rect"/>
-              <o:lock v:ext="edit" aspectratio="t"/>
-            </v:shapetype>
-            <v:shape id="_x0000_s1027" type="#_x0000_t75" style="position:absolute;width:6455;height:5153" o:preferrelative="f">
-              <v:fill o:detectmouseclick="t"/>
-              <v:path o:extrusionok="t" o:connecttype="none"/>
-              <o:lock v:ext="edit" text="t"/>
-            </v:shape>
-            <v:roundrect id="_x0000_s1029" style="position:absolute;left:48;top:2111;width:1225;height:1223" arcsize="33089f" strokeweight=".6pt"/>
-            <v:rect id="_x0000_s1030" style="position:absolute;left:420;top:2638;width:499;height:476;mso-wrap-style:none" filled="f" stroked="f">
-              <v:textbox style="mso-fit-shape-to-text:t" inset="0,0,0,0">
-                <w:txbxContent>
-                  <w:p>
-                    <w:proofErr w:type="spellStart"/>
-                    <w:r>
-                      <w:rPr>
-                        <w:rFonts w:ascii="Arial" w:hAnsi="Arial" w:cs="Arial"/>
-                        <w:color w:val="000000"/>
-                        <w:sz w:val="16"/>
-                        <w:szCs w:val="16"/>
-                        <w:lang w:val="en-US"/>
-                      </w:rPr>
-                      <w:t>Cliente</w:t>
-                    </w:r>
-                    <w:proofErr w:type="spellEnd"/>
-                  </w:p>
-                </w:txbxContent>
-              </v:textbox>
-            </v:rect>
-            <v:roundrect id="_x0000_s1031" style="position:absolute;left:1981;top:300;width:1225;height:1223" arcsize="33089f" strokeweight=".6pt"/>
-            <v:rect id="_x0000_s1032" style="position:absolute;left:2185;top:827;width:837;height:476;mso-wrap-style:none" filled="f" stroked="f">
-              <v:textbox style="mso-fit-shape-to-text:t" inset="0,0,0,0">
-                <w:txbxContent>
-                  <w:p>
-                    <w:proofErr w:type="spellStart"/>
-                    <w:r>
-                      <w:rPr>
-                        <w:rFonts w:ascii="Arial" w:hAnsi="Arial" w:cs="Arial"/>
-                        <w:color w:val="000000"/>
-                        <w:sz w:val="16"/>
-                        <w:szCs w:val="16"/>
-                        <w:lang w:val="en-US"/>
-                      </w:rPr>
-                      <w:t>Funcionário</w:t>
-                    </w:r>
-                    <w:proofErr w:type="spellEnd"/>
-                  </w:p>
-                </w:txbxContent>
-              </v:textbox>
-            </v:rect>
-            <v:roundrect id="_x0000_s1033" style="position:absolute;left:1729;top:1871;width:1729;height:1715" arcsize="32998f" strokeweight=".6pt"/>
-            <v:rect id="_x0000_s1034" style="position:absolute;left:2390;top:2542;width:427;height:476;mso-wrap-style:none" filled="f" stroked="f">
-              <v:textbox style="mso-fit-shape-to-text:t" inset="0,0,0,0">
-                <w:txbxContent>
-                  <w:p>
-                    <w:r>
-                      <w:rPr>
-                        <w:rFonts w:ascii="Arial" w:hAnsi="Arial" w:cs="Arial"/>
-                        <w:color w:val="000000"/>
-                        <w:sz w:val="16"/>
-                        <w:szCs w:val="16"/>
-                        <w:lang w:val="en-US"/>
-                      </w:rPr>
-                      <w:t>Brand</w:t>
-                    </w:r>
-                  </w:p>
-                </w:txbxContent>
-              </v:textbox>
-            </v:rect>
-            <v:rect id="_x0000_s1035" style="position:absolute;left:2269;top:2734;width:641;height:476;mso-wrap-style:none" filled="f" stroked="f">
-              <v:textbox style="mso-fit-shape-to-text:t" inset="0,0,0,0">
-                <w:txbxContent>
-                  <w:p>
-                    <w:r>
-                      <w:rPr>
-                        <w:rFonts w:ascii="Arial" w:hAnsi="Arial" w:cs="Arial"/>
-                        <w:color w:val="000000"/>
-                        <w:sz w:val="16"/>
-                        <w:szCs w:val="16"/>
-                        <w:lang w:val="en-US"/>
-                      </w:rPr>
-                      <w:t>Analytics</w:t>
-                    </w:r>
-                  </w:p>
-                </w:txbxContent>
-              </v:textbox>
-            </v:rect>
-            <v:roundrect id="_x0000_s1036" style="position:absolute;left:5043;top:3658;width:1129;height:1127" arcsize="33116f" strokeweight=".6pt"/>
-            <v:rect id="_x0000_s1037" style="position:absolute;left:5235;top:4137;width:756;height:476;mso-wrap-style:none" filled="f" stroked="f">
-              <v:textbox style="mso-fit-shape-to-text:t" inset="0,0,0,0">
-                <w:txbxContent>
-                  <w:p>
-                    <w:proofErr w:type="spellStart"/>
-                    <w:r>
-                      <w:rPr>
-                        <w:rFonts w:ascii="Arial" w:hAnsi="Arial" w:cs="Arial"/>
-                        <w:color w:val="000000"/>
-                        <w:sz w:val="16"/>
-                        <w:szCs w:val="16"/>
-                        <w:lang w:val="en-US"/>
-                      </w:rPr>
-                      <w:t>TwitterSpy</w:t>
-                    </w:r>
-                    <w:proofErr w:type="spellEnd"/>
-                  </w:p>
-                </w:txbxContent>
-              </v:textbox>
-            </v:rect>
-            <v:line id="_x0000_s1038" style="position:absolute" from="1273,2722" to="1729,2723" strokeweight=".6pt"/>
-            <v:shape id="_x0000_s1039" style="position:absolute;left:1669;top:2686;width:60;height:72" coordsize="60,72" path="m60,36l,72,24,36,,,60,36xe" fillcolor="black" strokeweight=".6pt">
-              <v:path arrowok="t"/>
-            </v:shape>
-            <v:line id="_x0000_s1040" style="position:absolute" from="2594,1523" to="2595,1871" strokeweight=".6pt"/>
-            <v:shape id="_x0000_s1041" style="position:absolute;left:2558;top:1811;width:72;height:60" coordsize="72,60" path="m36,60l,,36,24,72,,36,60xe" fillcolor="black" strokeweight=".6pt">
-              <v:path arrowok="t"/>
-            </v:shape>
-            <v:line id="_x0000_s1042" style="position:absolute" from="3458,2722" to="4131,2723" strokeweight=".6pt"/>
-            <v:shape id="_x0000_s1043" style="position:absolute;left:4071;top:2686;width:60;height:72" coordsize="60,72" path="m60,36l,72,24,36,,,60,36xe" fillcolor="black" strokeweight=".6pt">
-              <v:path arrowok="t"/>
-            </v:shape>
-            <v:roundrect id="_x0000_s1044" style="position:absolute;left:4131;top:2578;width:300;height:300" arcsize="0" strokeweight=".6pt"/>
-            <v:roundrect id="_x0000_s1045" style="position:absolute;left:4419;top:2578;width:300;height:300" arcsize="0" strokeweight=".6pt"/>
-            <v:roundrect id="_x0000_s1046" style="position:absolute;left:4695;top:2578;width:288;height:300" arcsize="0" strokeweight=".6pt"/>
-            <v:roundrect id="_x0000_s1047" style="position:absolute;left:3422;top:4078;width:288;height:287" arcsize="0" strokeweight=".6pt"/>
-            <v:roundrect id="_x0000_s1048" style="position:absolute;left:3698;top:4078;width:301;height:287" arcsize="0" strokeweight=".6pt"/>
-            <v:roundrect id="_x0000_s1049" style="position:absolute;left:3975;top:4078;width:300;height:287" arcsize="0" strokeweight=".6pt"/>
-            <v:shape id="_x0000_s1050" style="position:absolute;left:4983;top:2722;width:625;height:936" coordsize="52,78" path="m,l52,r,78e" filled="f" strokeweight=".6pt">
-              <v:path arrowok="t"/>
-            </v:shape>
-            <v:shape id="_x0000_s1051" style="position:absolute;left:5572;top:3598;width:72;height:60" coordsize="72,60" path="m36,60l,,36,24,72,,36,60xe" fillcolor="black" strokeweight=".6pt">
-              <v:path arrowok="t"/>
-            </v:shape>
-            <v:line id="_x0000_s1052" style="position:absolute;flip:x" from="4275,4222" to="5043,4223" strokeweight=".6pt"/>
-            <v:shape id="_x0000_s1053" style="position:absolute;left:4275;top:4186;width:60;height:71" coordsize="60,71" path="m,36l60,,36,36,60,71,,36xe" fillcolor="black" strokeweight=".6pt">
-              <v:path arrowok="t"/>
-            </v:shape>
-            <v:shape id="_x0000_s1054" style="position:absolute;left:2594;top:3586;width:828;height:636" coordsize="69,53" path="m69,53l,53,,e" filled="f" strokeweight=".6pt">
-              <v:path arrowok="t"/>
-            </v:shape>
-            <v:shape id="_x0000_s1055" style="position:absolute;left:2558;top:3586;width:72;height:60" coordsize="72,60" path="m36,l72,60,36,36,,60,36,xe" fillcolor="black" strokeweight=".6pt">
-              <v:path arrowok="t"/>
-            </v:shape>
-            <v:rect id="_x0000_s1056" style="position:absolute;left:3939;top:2255;width:1370;height:476;mso-wrap-style:none" filled="f" stroked="f">
-              <v:textbox style="mso-fit-shape-to-text:t" inset="0,0,0,0">
-                <w:txbxContent>
-                  <w:p>
-                    <w:proofErr w:type="spellStart"/>
-                    <w:r>
-                      <w:rPr>
-                        <w:rFonts w:ascii="Arial" w:hAnsi="Arial" w:cs="Arial"/>
-                        <w:color w:val="000000"/>
-                        <w:sz w:val="16"/>
-                        <w:szCs w:val="16"/>
-                        <w:lang w:val="en-US"/>
-                      </w:rPr>
-                      <w:t>Estudos</w:t>
-                    </w:r>
-                    <w:proofErr w:type="spellEnd"/>
-                    <w:r>
-                      <w:rPr>
-                        <w:rFonts w:ascii="Arial" w:hAnsi="Arial" w:cs="Arial"/>
-                        <w:color w:val="000000"/>
-                        <w:sz w:val="16"/>
-                        <w:szCs w:val="16"/>
-                        <w:lang w:val="en-US"/>
-                      </w:rPr>
-                      <w:t xml:space="preserve"> </w:t>
-                    </w:r>
-                    <w:proofErr w:type="spellStart"/>
-                    <w:r>
-                      <w:rPr>
-                        <w:rFonts w:ascii="Arial" w:hAnsi="Arial" w:cs="Arial"/>
-                        <w:color w:val="000000"/>
-                        <w:sz w:val="16"/>
-                        <w:szCs w:val="16"/>
-                        <w:lang w:val="en-US"/>
-                      </w:rPr>
-                      <w:t>pendentes</w:t>
-                    </w:r>
-                    <w:proofErr w:type="spellEnd"/>
-                  </w:p>
-                </w:txbxContent>
-              </v:textbox>
-            </v:rect>
-            <v:rect id="_x0000_s1057" style="position:absolute;left:3254;top:3742;width:1352;height:476;mso-wrap-style:none" filled="f" stroked="f">
-              <v:textbox style="mso-fit-shape-to-text:t" inset="0,0,0,0">
-                <w:txbxContent>
-                  <w:p>
-                    <w:proofErr w:type="spellStart"/>
-                    <w:r>
-                      <w:rPr>
-                        <w:rFonts w:ascii="Arial" w:hAnsi="Arial" w:cs="Arial"/>
-                        <w:color w:val="000000"/>
-                        <w:sz w:val="16"/>
-                        <w:szCs w:val="16"/>
-                        <w:lang w:val="en-US"/>
-                      </w:rPr>
-                      <w:t>Estudos</w:t>
-                    </w:r>
-                    <w:proofErr w:type="spellEnd"/>
-                    <w:r>
-                      <w:rPr>
-                        <w:rFonts w:ascii="Arial" w:hAnsi="Arial" w:cs="Arial"/>
-                        <w:color w:val="000000"/>
-                        <w:sz w:val="16"/>
-                        <w:szCs w:val="16"/>
-                        <w:lang w:val="en-US"/>
-                      </w:rPr>
-                      <w:t xml:space="preserve"> </w:t>
-                    </w:r>
-                    <w:proofErr w:type="spellStart"/>
-                    <w:r>
-                      <w:rPr>
-                        <w:rFonts w:ascii="Arial" w:hAnsi="Arial" w:cs="Arial"/>
-                        <w:color w:val="000000"/>
-                        <w:sz w:val="16"/>
-                        <w:szCs w:val="16"/>
-                        <w:lang w:val="en-US"/>
-                      </w:rPr>
-                      <w:t>completos</w:t>
-                    </w:r>
-                    <w:proofErr w:type="spellEnd"/>
-                  </w:p>
-                </w:txbxContent>
-              </v:textbox>
-            </v:rect>
-            <v:oval id="_x0000_s1058" style="position:absolute;left:2918;top:1799;width:612;height:612" strokeweight=".6pt"/>
-            <v:rect id="_x0000_s1059" style="position:absolute;left:3098;top:2015;width:249;height:476;mso-wrap-style:none" filled="f" stroked="f">
-              <v:textbox style="mso-fit-shape-to-text:t" inset="0,0,0,0">
-                <w:txbxContent>
-                  <w:p>
-                    <w:r>
-                      <w:rPr>
-                        <w:rFonts w:ascii="Arial" w:hAnsi="Arial" w:cs="Arial"/>
-                        <w:color w:val="000000"/>
-                        <w:sz w:val="16"/>
-                        <w:szCs w:val="16"/>
-                        <w:lang w:val="en-US"/>
-                      </w:rPr>
-                      <w:t>WF</w:t>
-                    </w:r>
-                  </w:p>
-                </w:txbxContent>
-              </v:textbox>
-            </v:rect>
-            <v:oval id="_x0000_s1060" style="position:absolute;left:1621;top:3106;width:612;height:612" strokeweight=".6pt"/>
-            <v:rect id="_x0000_s1061" style="position:absolute;left:1741;top:3322;width:365;height:476;mso-wrap-style:none" filled="f" stroked="f">
-              <v:textbox style="mso-fit-shape-to-text:t" inset="0,0,0,0">
-                <w:txbxContent>
-                  <w:p>
-                    <w:r>
-                      <w:rPr>
-                        <w:rFonts w:ascii="Arial" w:hAnsi="Arial" w:cs="Arial"/>
-                        <w:color w:val="000000"/>
-                        <w:sz w:val="16"/>
-                        <w:szCs w:val="16"/>
-                        <w:lang w:val="en-US"/>
-                      </w:rPr>
-                      <w:t>WCF</w:t>
-                    </w:r>
-                  </w:p>
-                </w:txbxContent>
-              </v:textbox>
-            </v:rect>
-            <v:oval id="_x0000_s1062" style="position:absolute;left:5680;top:4461;width:612;height:612" strokeweight=".6pt"/>
-            <v:rect id="_x0000_s1063" style="position:absolute;left:5776;top:4677;width:418;height:476;mso-wrap-style:none" filled="f" stroked="f">
-              <v:textbox style="mso-fit-shape-to-text:t" inset="0,0,0,0">
-                <w:txbxContent>
-                  <w:p>
-                    <w:r>
-                      <w:rPr>
-                        <w:rFonts w:ascii="Arial" w:hAnsi="Arial" w:cs="Arial"/>
-                        <w:color w:val="000000"/>
-                        <w:sz w:val="16"/>
-                        <w:szCs w:val="16"/>
-                        <w:lang w:val="en-US"/>
-                      </w:rPr>
-                      <w:t>Azure</w:t>
-                    </w:r>
-                  </w:p>
-                </w:txbxContent>
-              </v:textbox>
-            </v:rect>
-            <v:oval id="_x0000_s1064" style="position:absolute;left:12;top:1799;width:612;height:612" strokeweight=".6pt"/>
-            <v:rect id="_x0000_s1065" style="position:absolute;left:132;top:2015;width:356;height:476;mso-wrap-style:none" filled="f" stroked="f">
-              <v:textbox style="mso-fit-shape-to-text:t" inset="0,0,0,0">
-                <w:txbxContent>
-                  <w:p>
-                    <w:r>
-                      <w:rPr>
-                        <w:rFonts w:ascii="Arial" w:hAnsi="Arial" w:cs="Arial"/>
-                        <w:color w:val="000000"/>
-                        <w:sz w:val="16"/>
-                        <w:szCs w:val="16"/>
-                        <w:lang w:val="en-US"/>
-                      </w:rPr>
-                      <w:t>WPF</w:t>
-                    </w:r>
-                  </w:p>
-                </w:txbxContent>
-              </v:textbox>
-            </v:rect>
-            <v:oval id="_x0000_s1066" style="position:absolute;left:1861;top:24;width:613;height:612" strokeweight=".6pt"/>
-            <v:rect id="_x0000_s1067" style="position:absolute;left:1981;top:240;width:356;height:476;mso-wrap-style:none" filled="f" stroked="f">
-              <v:textbox style="mso-fit-shape-to-text:t" inset="0,0,0,0">
-                <w:txbxContent>
-                  <w:p>
-                    <w:r>
-                      <w:rPr>
-                        <w:rFonts w:ascii="Arial" w:hAnsi="Arial" w:cs="Arial"/>
-                        <w:color w:val="000000"/>
-                        <w:sz w:val="16"/>
-                        <w:szCs w:val="16"/>
-                        <w:lang w:val="en-US"/>
-                      </w:rPr>
-                      <w:t>WPF</w:t>
-                    </w:r>
-                  </w:p>
-                </w:txbxContent>
-              </v:textbox>
-            </v:rect>
-            <w10:wrap type="none"/>
-            <w10:anchorlock/>
-          </v:group>
-        </w:pict>
-      </w:r>
+      <w:bookmarkStart w:id="5" w:name="_Toc372294292"/>
+      <w:bookmarkEnd w:id="5"/>
+    </w:p>
+    <w:p>
+      <w:pPr>
+        <w:rPr>
+          <w:rFonts w:asciiTheme="majorHAnsi" w:eastAsiaTheme="majorEastAsia" w:hAnsiTheme="majorHAnsi" w:cstheme="majorBidi"/>
+          <w:color w:val="4F81BD" w:themeColor="accent1"/>
+          <w:sz w:val="26"/>
+          <w:szCs w:val="26"/>
+        </w:rPr>
+      </w:pPr>
+      <w:r>
+        <w:br w:type="page"/>
+      </w:r>
+    </w:p>
+    <w:p>
+      <w:pPr>
+        <w:pStyle w:val="Ttulo1"/>
+      </w:pPr>
+      <w:bookmarkStart w:id="6" w:name="_Toc372294293"/>
+      <w:proofErr w:type="spellStart"/>
+      <w:r>
+        <w:lastRenderedPageBreak/>
+        <w:t>TwitterSpy</w:t>
+      </w:r>
+      <w:bookmarkEnd w:id="6"/>
+      <w:proofErr w:type="spellEnd"/>
+    </w:p>
+    <w:p>
+      <w:pPr>
+        <w:spacing w:line="276" w:lineRule="auto"/>
+      </w:pPr>
+      <w:r>
+        <w:br w:type="page"/>
+      </w:r>
+    </w:p>
+    <w:p>
+      <w:pPr>
+        <w:pStyle w:val="Ttulo1"/>
+      </w:pPr>
+      <w:bookmarkStart w:id="7" w:name="_Toc372294294"/>
+      <w:r>
+        <w:lastRenderedPageBreak/>
+        <w:t>Cliente</w:t>
+      </w:r>
+      <w:bookmarkEnd w:id="7"/>
+    </w:p>
+    <w:p>
+      <w:pPr>
+        <w:spacing w:line="276" w:lineRule="auto"/>
+      </w:pPr>
+      <w:r>
+        <w:br w:type="page"/>
+      </w:r>
+    </w:p>
+    <w:p>
+      <w:pPr>
+        <w:pStyle w:val="Ttulo1"/>
+      </w:pPr>
+      <w:bookmarkStart w:id="8" w:name="_Toc372294295"/>
+      <w:r>
+        <w:lastRenderedPageBreak/>
+        <w:t>Conclusão</w:t>
+      </w:r>
+      <w:bookmarkEnd w:id="8"/>
     </w:p>
     <w:sectPr>
       <w:headerReference w:type="default" r:id="rId11"/>
@@ -2307,11 +2090,10 @@
   <w:abstractNum w:abstractNumId="1">
     <w:nsid w:val="233C62AF"/>
     <w:multiLevelType w:val="hybridMultilevel"/>
-    <w:tmpl w:val="892E3BC0"/>
-    <w:lvl w:ilvl="0" w:tplc="A3C427F4">
+    <w:tmpl w:val="AD0C23A0"/>
+    <w:lvl w:ilvl="0" w:tplc="072C6A0C">
       <w:start w:val="1"/>
       <w:numFmt w:val="decimal"/>
-      <w:pStyle w:val="Ttulo1"/>
       <w:lvlText w:val="%1."/>
       <w:lvlJc w:val="left"/>
       <w:pPr>
@@ -3044,91 +2826,124 @@
   </w:abstractNum>
   <w:abstractNum w:abstractNumId="8">
     <w:nsid w:val="63212BEE"/>
-    <w:multiLevelType w:val="hybridMultilevel"/>
-    <w:tmpl w:val="C44E60CE"/>
-    <w:lvl w:ilvl="0" w:tplc="86E0CFC2">
+    <w:multiLevelType w:val="multilevel"/>
+    <w:tmpl w:val="A21C88BA"/>
+    <w:lvl w:ilvl="0">
+      <w:start w:val="1"/>
+      <w:numFmt w:val="decimal"/>
+      <w:pStyle w:val="Ttulo1"/>
+      <w:lvlText w:val="%1"/>
+      <w:lvlJc w:val="left"/>
+      <w:pPr>
+        <w:ind w:left="432" w:hanging="432"/>
+      </w:pPr>
+      <w:rPr>
+        <w:rFonts w:ascii="Times New Roman" w:hAnsi="Times New Roman" w:cs="Times New Roman"/>
+        <w:b w:val="0"/>
+        <w:bCs w:val="0"/>
+        <w:i w:val="0"/>
+        <w:iCs w:val="0"/>
+        <w:caps w:val="0"/>
+        <w:smallCaps w:val="0"/>
+        <w:strike w:val="0"/>
+        <w:dstrike w:val="0"/>
+        <w:outline w:val="0"/>
+        <w:shadow w:val="0"/>
+        <w:emboss w:val="0"/>
+        <w:imprint w:val="0"/>
+        <w:noProof w:val="0"/>
+        <w:snapToGrid w:val="0"/>
+        <w:vanish w:val="0"/>
+        <w:color w:val="000000"/>
+        <w:spacing w:val="0"/>
+        <w:w w:val="0"/>
+        <w:kern w:val="0"/>
+        <w:position w:val="0"/>
+        <w:szCs w:val="0"/>
+        <w:u w:val="none"/>
+        <w:vertAlign w:val="baseline"/>
+        <w:em w:val="none"/>
+        <w:lang/>
+      </w:rPr>
+    </w:lvl>
+    <w:lvl w:ilvl="1">
       <w:start w:val="1"/>
       <w:numFmt w:val="decimal"/>
       <w:pStyle w:val="Ttulo2"/>
-      <w:lvlText w:val="2.%1"/>
-      <w:lvlJc w:val="left"/>
-      <w:pPr>
-        <w:ind w:left="720" w:hanging="360"/>
-      </w:pPr>
-      <w:rPr>
-        <w:rFonts w:hint="default"/>
-      </w:rPr>
-    </w:lvl>
-    <w:lvl w:ilvl="1" w:tplc="08160019">
-      <w:start w:val="1"/>
-      <w:numFmt w:val="lowerLetter"/>
-      <w:lvlText w:val="%2."/>
-      <w:lvlJc w:val="left"/>
-      <w:pPr>
-        <w:ind w:left="1440" w:hanging="360"/>
-      </w:pPr>
-    </w:lvl>
-    <w:lvl w:ilvl="2" w:tplc="0816001B" w:tentative="1">
-      <w:start w:val="1"/>
-      <w:numFmt w:val="lowerRoman"/>
-      <w:lvlText w:val="%3."/>
-      <w:lvlJc w:val="right"/>
-      <w:pPr>
-        <w:ind w:left="2160" w:hanging="180"/>
-      </w:pPr>
-    </w:lvl>
-    <w:lvl w:ilvl="3" w:tplc="0816000F" w:tentative="1">
+      <w:lvlText w:val="%1.%2"/>
+      <w:lvlJc w:val="left"/>
+      <w:pPr>
+        <w:ind w:left="576" w:hanging="576"/>
+      </w:pPr>
+    </w:lvl>
+    <w:lvl w:ilvl="2">
       <w:start w:val="1"/>
       <w:numFmt w:val="decimal"/>
-      <w:lvlText w:val="%4."/>
-      <w:lvlJc w:val="left"/>
-      <w:pPr>
-        <w:ind w:left="2880" w:hanging="360"/>
-      </w:pPr>
-    </w:lvl>
-    <w:lvl w:ilvl="4" w:tplc="08160019" w:tentative="1">
-      <w:start w:val="1"/>
-      <w:numFmt w:val="lowerLetter"/>
-      <w:lvlText w:val="%5."/>
-      <w:lvlJc w:val="left"/>
-      <w:pPr>
-        <w:ind w:left="3600" w:hanging="360"/>
-      </w:pPr>
-    </w:lvl>
-    <w:lvl w:ilvl="5" w:tplc="0816001B" w:tentative="1">
-      <w:start w:val="1"/>
-      <w:numFmt w:val="lowerRoman"/>
-      <w:lvlText w:val="%6."/>
-      <w:lvlJc w:val="right"/>
-      <w:pPr>
-        <w:ind w:left="4320" w:hanging="180"/>
-      </w:pPr>
-    </w:lvl>
-    <w:lvl w:ilvl="6" w:tplc="0816000F" w:tentative="1">
+      <w:pStyle w:val="Ttulo3"/>
+      <w:lvlText w:val="%1.%2.%3"/>
+      <w:lvlJc w:val="left"/>
+      <w:pPr>
+        <w:ind w:left="720" w:hanging="720"/>
+      </w:pPr>
+    </w:lvl>
+    <w:lvl w:ilvl="3">
       <w:start w:val="1"/>
       <w:numFmt w:val="decimal"/>
-      <w:lvlText w:val="%7."/>
-      <w:lvlJc w:val="left"/>
-      <w:pPr>
-        <w:ind w:left="5040" w:hanging="360"/>
-      </w:pPr>
-    </w:lvl>
-    <w:lvl w:ilvl="7" w:tplc="08160019" w:tentative="1">
-      <w:start w:val="1"/>
-      <w:numFmt w:val="lowerLetter"/>
-      <w:lvlText w:val="%8."/>
-      <w:lvlJc w:val="left"/>
-      <w:pPr>
-        <w:ind w:left="5760" w:hanging="360"/>
-      </w:pPr>
-    </w:lvl>
-    <w:lvl w:ilvl="8" w:tplc="0816001B" w:tentative="1">
-      <w:start w:val="1"/>
-      <w:numFmt w:val="lowerRoman"/>
-      <w:lvlText w:val="%9."/>
-      <w:lvlJc w:val="right"/>
-      <w:pPr>
-        <w:ind w:left="6480" w:hanging="180"/>
+      <w:pStyle w:val="Ttulo4"/>
+      <w:lvlText w:val="%1.%2.%3.%4"/>
+      <w:lvlJc w:val="left"/>
+      <w:pPr>
+        <w:ind w:left="864" w:hanging="864"/>
+      </w:pPr>
+    </w:lvl>
+    <w:lvl w:ilvl="4">
+      <w:start w:val="1"/>
+      <w:numFmt w:val="decimal"/>
+      <w:pStyle w:val="Ttulo5"/>
+      <w:lvlText w:val="%1.%2.%3.%4.%5"/>
+      <w:lvlJc w:val="left"/>
+      <w:pPr>
+        <w:ind w:left="1008" w:hanging="1008"/>
+      </w:pPr>
+    </w:lvl>
+    <w:lvl w:ilvl="5">
+      <w:start w:val="1"/>
+      <w:numFmt w:val="decimal"/>
+      <w:pStyle w:val="Ttulo6"/>
+      <w:lvlText w:val="%1.%2.%3.%4.%5.%6"/>
+      <w:lvlJc w:val="left"/>
+      <w:pPr>
+        <w:ind w:left="1152" w:hanging="1152"/>
+      </w:pPr>
+    </w:lvl>
+    <w:lvl w:ilvl="6">
+      <w:start w:val="1"/>
+      <w:numFmt w:val="decimal"/>
+      <w:pStyle w:val="Ttulo7"/>
+      <w:lvlText w:val="%1.%2.%3.%4.%5.%6.%7"/>
+      <w:lvlJc w:val="left"/>
+      <w:pPr>
+        <w:ind w:left="1296" w:hanging="1296"/>
+      </w:pPr>
+    </w:lvl>
+    <w:lvl w:ilvl="7">
+      <w:start w:val="1"/>
+      <w:numFmt w:val="decimal"/>
+      <w:pStyle w:val="Ttulo8"/>
+      <w:lvlText w:val="%1.%2.%3.%4.%5.%6.%7.%8"/>
+      <w:lvlJc w:val="left"/>
+      <w:pPr>
+        <w:ind w:left="1440" w:hanging="1440"/>
+      </w:pPr>
+    </w:lvl>
+    <w:lvl w:ilvl="8">
+      <w:start w:val="1"/>
+      <w:numFmt w:val="decimal"/>
+      <w:pStyle w:val="Ttulo9"/>
+      <w:lvlText w:val="%1.%2.%3.%4.%5.%6.%7.%8.%9"/>
+      <w:lvlJc w:val="left"/>
+      <w:pPr>
+        <w:ind w:left="1584" w:hanging="1584"/>
       </w:pPr>
     </w:lvl>
   </w:abstractNum>
@@ -3542,12 +3357,12 @@
     <w:autoRedefine/>
     <w:uiPriority w:val="9"/>
     <w:qFormat/>
-    <w:rsid w:val="005055E5"/>
+    <w:rsid w:val="001F17FC"/>
     <w:pPr>
       <w:keepNext/>
       <w:keepLines/>
       <w:numPr>
-        <w:numId w:val="1"/>
+        <w:numId w:val="2"/>
       </w:numPr>
       <w:spacing w:before="480" w:after="0"/>
       <w:outlineLvl w:val="0"/>
@@ -3569,11 +3384,12 @@
     <w:uiPriority w:val="9"/>
     <w:unhideWhenUsed/>
     <w:qFormat/>
-    <w:rsid w:val="009B72D2"/>
+    <w:rsid w:val="00F04E66"/>
     <w:pPr>
       <w:keepNext/>
       <w:keepLines/>
       <w:numPr>
+        <w:ilvl w:val="1"/>
         <w:numId w:val="2"/>
       </w:numPr>
       <w:spacing w:before="200" w:after="0"/>
@@ -3600,6 +3416,10 @@
     <w:pPr>
       <w:keepNext/>
       <w:keepLines/>
+      <w:numPr>
+        <w:ilvl w:val="2"/>
+        <w:numId w:val="2"/>
+      </w:numPr>
       <w:spacing w:before="200" w:after="0"/>
       <w:outlineLvl w:val="2"/>
     </w:pPr>
@@ -3608,6 +3428,170 @@
       <w:b/>
       <w:bCs/>
       <w:color w:val="4F81BD" w:themeColor="accent1"/>
+    </w:rPr>
+  </w:style>
+  <w:style w:type="paragraph" w:styleId="Ttulo4">
+    <w:name w:val="heading 4"/>
+    <w:basedOn w:val="Normal"/>
+    <w:next w:val="Normal"/>
+    <w:link w:val="Ttulo4Carcter"/>
+    <w:uiPriority w:val="9"/>
+    <w:semiHidden/>
+    <w:unhideWhenUsed/>
+    <w:qFormat/>
+    <w:rsid w:val="00F04E66"/>
+    <w:pPr>
+      <w:keepNext/>
+      <w:keepLines/>
+      <w:numPr>
+        <w:ilvl w:val="3"/>
+        <w:numId w:val="2"/>
+      </w:numPr>
+      <w:spacing w:before="200" w:after="0"/>
+      <w:outlineLvl w:val="3"/>
+    </w:pPr>
+    <w:rPr>
+      <w:rFonts w:asciiTheme="majorHAnsi" w:eastAsiaTheme="majorEastAsia" w:hAnsiTheme="majorHAnsi" w:cstheme="majorBidi"/>
+      <w:b/>
+      <w:bCs/>
+      <w:i/>
+      <w:iCs/>
+      <w:color w:val="4F81BD" w:themeColor="accent1"/>
+    </w:rPr>
+  </w:style>
+  <w:style w:type="paragraph" w:styleId="Ttulo5">
+    <w:name w:val="heading 5"/>
+    <w:basedOn w:val="Normal"/>
+    <w:next w:val="Normal"/>
+    <w:link w:val="Ttulo5Carcter"/>
+    <w:uiPriority w:val="9"/>
+    <w:semiHidden/>
+    <w:unhideWhenUsed/>
+    <w:qFormat/>
+    <w:rsid w:val="00F04E66"/>
+    <w:pPr>
+      <w:keepNext/>
+      <w:keepLines/>
+      <w:numPr>
+        <w:ilvl w:val="4"/>
+        <w:numId w:val="2"/>
+      </w:numPr>
+      <w:spacing w:before="200" w:after="0"/>
+      <w:outlineLvl w:val="4"/>
+    </w:pPr>
+    <w:rPr>
+      <w:rFonts w:asciiTheme="majorHAnsi" w:eastAsiaTheme="majorEastAsia" w:hAnsiTheme="majorHAnsi" w:cstheme="majorBidi"/>
+      <w:color w:val="243F60" w:themeColor="accent1" w:themeShade="7F"/>
+    </w:rPr>
+  </w:style>
+  <w:style w:type="paragraph" w:styleId="Ttulo6">
+    <w:name w:val="heading 6"/>
+    <w:basedOn w:val="Normal"/>
+    <w:next w:val="Normal"/>
+    <w:link w:val="Ttulo6Carcter"/>
+    <w:uiPriority w:val="9"/>
+    <w:semiHidden/>
+    <w:unhideWhenUsed/>
+    <w:qFormat/>
+    <w:rsid w:val="00F04E66"/>
+    <w:pPr>
+      <w:keepNext/>
+      <w:keepLines/>
+      <w:numPr>
+        <w:ilvl w:val="5"/>
+        <w:numId w:val="2"/>
+      </w:numPr>
+      <w:spacing w:before="200" w:after="0"/>
+      <w:outlineLvl w:val="5"/>
+    </w:pPr>
+    <w:rPr>
+      <w:rFonts w:asciiTheme="majorHAnsi" w:eastAsiaTheme="majorEastAsia" w:hAnsiTheme="majorHAnsi" w:cstheme="majorBidi"/>
+      <w:i/>
+      <w:iCs/>
+      <w:color w:val="243F60" w:themeColor="accent1" w:themeShade="7F"/>
+    </w:rPr>
+  </w:style>
+  <w:style w:type="paragraph" w:styleId="Ttulo7">
+    <w:name w:val="heading 7"/>
+    <w:basedOn w:val="Normal"/>
+    <w:next w:val="Normal"/>
+    <w:link w:val="Ttulo7Carcter"/>
+    <w:uiPriority w:val="9"/>
+    <w:semiHidden/>
+    <w:unhideWhenUsed/>
+    <w:qFormat/>
+    <w:rsid w:val="00F04E66"/>
+    <w:pPr>
+      <w:keepNext/>
+      <w:keepLines/>
+      <w:numPr>
+        <w:ilvl w:val="6"/>
+        <w:numId w:val="2"/>
+      </w:numPr>
+      <w:spacing w:before="200" w:after="0"/>
+      <w:outlineLvl w:val="6"/>
+    </w:pPr>
+    <w:rPr>
+      <w:rFonts w:asciiTheme="majorHAnsi" w:eastAsiaTheme="majorEastAsia" w:hAnsiTheme="majorHAnsi" w:cstheme="majorBidi"/>
+      <w:i/>
+      <w:iCs/>
+      <w:color w:val="404040" w:themeColor="text1" w:themeTint="BF"/>
+    </w:rPr>
+  </w:style>
+  <w:style w:type="paragraph" w:styleId="Ttulo8">
+    <w:name w:val="heading 8"/>
+    <w:basedOn w:val="Normal"/>
+    <w:next w:val="Normal"/>
+    <w:link w:val="Ttulo8Carcter"/>
+    <w:uiPriority w:val="9"/>
+    <w:semiHidden/>
+    <w:unhideWhenUsed/>
+    <w:qFormat/>
+    <w:rsid w:val="00F04E66"/>
+    <w:pPr>
+      <w:keepNext/>
+      <w:keepLines/>
+      <w:numPr>
+        <w:ilvl w:val="7"/>
+        <w:numId w:val="2"/>
+      </w:numPr>
+      <w:spacing w:before="200" w:after="0"/>
+      <w:outlineLvl w:val="7"/>
+    </w:pPr>
+    <w:rPr>
+      <w:rFonts w:asciiTheme="majorHAnsi" w:eastAsiaTheme="majorEastAsia" w:hAnsiTheme="majorHAnsi" w:cstheme="majorBidi"/>
+      <w:color w:val="404040" w:themeColor="text1" w:themeTint="BF"/>
+      <w:sz w:val="20"/>
+      <w:szCs w:val="20"/>
+    </w:rPr>
+  </w:style>
+  <w:style w:type="paragraph" w:styleId="Ttulo9">
+    <w:name w:val="heading 9"/>
+    <w:basedOn w:val="Normal"/>
+    <w:next w:val="Normal"/>
+    <w:link w:val="Ttulo9Carcter"/>
+    <w:uiPriority w:val="9"/>
+    <w:semiHidden/>
+    <w:unhideWhenUsed/>
+    <w:qFormat/>
+    <w:rsid w:val="00F04E66"/>
+    <w:pPr>
+      <w:keepNext/>
+      <w:keepLines/>
+      <w:numPr>
+        <w:ilvl w:val="8"/>
+        <w:numId w:val="2"/>
+      </w:numPr>
+      <w:spacing w:before="200" w:after="0"/>
+      <w:outlineLvl w:val="8"/>
+    </w:pPr>
+    <w:rPr>
+      <w:rFonts w:asciiTheme="majorHAnsi" w:eastAsiaTheme="majorEastAsia" w:hAnsiTheme="majorHAnsi" w:cstheme="majorBidi"/>
+      <w:i/>
+      <w:iCs/>
+      <w:color w:val="404040" w:themeColor="text1" w:themeTint="BF"/>
+      <w:sz w:val="20"/>
+      <w:szCs w:val="20"/>
     </w:rPr>
   </w:style>
   <w:style w:type="character" w:default="1" w:styleId="Tipodeletrapredefinidodopargrafo">
@@ -3673,7 +3657,7 @@
     <w:basedOn w:val="Tipodeletrapredefinidodopargrafo"/>
     <w:link w:val="Ttulo1"/>
     <w:uiPriority w:val="9"/>
-    <w:rsid w:val="005055E5"/>
+    <w:rsid w:val="001F17FC"/>
     <w:rPr>
       <w:rFonts w:asciiTheme="majorHAnsi" w:eastAsiaTheme="majorEastAsia" w:hAnsiTheme="majorHAnsi" w:cstheme="majorBidi"/>
       <w:b/>
@@ -3823,7 +3807,7 @@
     <w:basedOn w:val="Tipodeletrapredefinidodopargrafo"/>
     <w:link w:val="Ttulo2"/>
     <w:uiPriority w:val="9"/>
-    <w:rsid w:val="008F577A"/>
+    <w:rsid w:val="00F04E66"/>
     <w:rPr>
       <w:rFonts w:asciiTheme="majorHAnsi" w:eastAsiaTheme="majorEastAsia" w:hAnsiTheme="majorHAnsi" w:cstheme="majorBidi"/>
       <w:b/>
@@ -3913,6 +3897,96 @@
       <w:bCs/>
       <w:color w:val="4F81BD" w:themeColor="accent1"/>
       <w:sz w:val="24"/>
+    </w:rPr>
+  </w:style>
+  <w:style w:type="character" w:customStyle="1" w:styleId="Ttulo4Carcter">
+    <w:name w:val="Título 4 Carácter"/>
+    <w:basedOn w:val="Tipodeletrapredefinidodopargrafo"/>
+    <w:link w:val="Ttulo4"/>
+    <w:uiPriority w:val="9"/>
+    <w:semiHidden/>
+    <w:rsid w:val="00F04E66"/>
+    <w:rPr>
+      <w:rFonts w:asciiTheme="majorHAnsi" w:eastAsiaTheme="majorEastAsia" w:hAnsiTheme="majorHAnsi" w:cstheme="majorBidi"/>
+      <w:b/>
+      <w:bCs/>
+      <w:i/>
+      <w:iCs/>
+      <w:color w:val="4F81BD" w:themeColor="accent1"/>
+      <w:sz w:val="24"/>
+    </w:rPr>
+  </w:style>
+  <w:style w:type="character" w:customStyle="1" w:styleId="Ttulo5Carcter">
+    <w:name w:val="Título 5 Carácter"/>
+    <w:basedOn w:val="Tipodeletrapredefinidodopargrafo"/>
+    <w:link w:val="Ttulo5"/>
+    <w:uiPriority w:val="9"/>
+    <w:semiHidden/>
+    <w:rsid w:val="00F04E66"/>
+    <w:rPr>
+      <w:rFonts w:asciiTheme="majorHAnsi" w:eastAsiaTheme="majorEastAsia" w:hAnsiTheme="majorHAnsi" w:cstheme="majorBidi"/>
+      <w:color w:val="243F60" w:themeColor="accent1" w:themeShade="7F"/>
+      <w:sz w:val="24"/>
+    </w:rPr>
+  </w:style>
+  <w:style w:type="character" w:customStyle="1" w:styleId="Ttulo6Carcter">
+    <w:name w:val="Título 6 Carácter"/>
+    <w:basedOn w:val="Tipodeletrapredefinidodopargrafo"/>
+    <w:link w:val="Ttulo6"/>
+    <w:uiPriority w:val="9"/>
+    <w:semiHidden/>
+    <w:rsid w:val="00F04E66"/>
+    <w:rPr>
+      <w:rFonts w:asciiTheme="majorHAnsi" w:eastAsiaTheme="majorEastAsia" w:hAnsiTheme="majorHAnsi" w:cstheme="majorBidi"/>
+      <w:i/>
+      <w:iCs/>
+      <w:color w:val="243F60" w:themeColor="accent1" w:themeShade="7F"/>
+      <w:sz w:val="24"/>
+    </w:rPr>
+  </w:style>
+  <w:style w:type="character" w:customStyle="1" w:styleId="Ttulo7Carcter">
+    <w:name w:val="Título 7 Carácter"/>
+    <w:basedOn w:val="Tipodeletrapredefinidodopargrafo"/>
+    <w:link w:val="Ttulo7"/>
+    <w:uiPriority w:val="9"/>
+    <w:semiHidden/>
+    <w:rsid w:val="00F04E66"/>
+    <w:rPr>
+      <w:rFonts w:asciiTheme="majorHAnsi" w:eastAsiaTheme="majorEastAsia" w:hAnsiTheme="majorHAnsi" w:cstheme="majorBidi"/>
+      <w:i/>
+      <w:iCs/>
+      <w:color w:val="404040" w:themeColor="text1" w:themeTint="BF"/>
+      <w:sz w:val="24"/>
+    </w:rPr>
+  </w:style>
+  <w:style w:type="character" w:customStyle="1" w:styleId="Ttulo8Carcter">
+    <w:name w:val="Título 8 Carácter"/>
+    <w:basedOn w:val="Tipodeletrapredefinidodopargrafo"/>
+    <w:link w:val="Ttulo8"/>
+    <w:uiPriority w:val="9"/>
+    <w:semiHidden/>
+    <w:rsid w:val="00F04E66"/>
+    <w:rPr>
+      <w:rFonts w:asciiTheme="majorHAnsi" w:eastAsiaTheme="majorEastAsia" w:hAnsiTheme="majorHAnsi" w:cstheme="majorBidi"/>
+      <w:color w:val="404040" w:themeColor="text1" w:themeTint="BF"/>
+      <w:sz w:val="20"/>
+      <w:szCs w:val="20"/>
+    </w:rPr>
+  </w:style>
+  <w:style w:type="character" w:customStyle="1" w:styleId="Ttulo9Carcter">
+    <w:name w:val="Título 9 Carácter"/>
+    <w:basedOn w:val="Tipodeletrapredefinidodopargrafo"/>
+    <w:link w:val="Ttulo9"/>
+    <w:uiPriority w:val="9"/>
+    <w:semiHidden/>
+    <w:rsid w:val="00F04E66"/>
+    <w:rPr>
+      <w:rFonts w:asciiTheme="majorHAnsi" w:eastAsiaTheme="majorEastAsia" w:hAnsiTheme="majorHAnsi" w:cstheme="majorBidi"/>
+      <w:i/>
+      <w:iCs/>
+      <w:color w:val="404040" w:themeColor="text1" w:themeTint="BF"/>
+      <w:sz w:val="20"/>
+      <w:szCs w:val="20"/>
     </w:rPr>
   </w:style>
 </w:styles>
@@ -4385,7 +4459,7 @@
 </file>
 
 <file path=customXml/itemProps1.xml><?xml version="1.0" encoding="utf-8"?>
-<ds:datastoreItem xmlns:ds="http://schemas.openxmlformats.org/officeDocument/2006/customXml" ds:itemID="{0D1A5146-8FC3-4323-A931-9F9194E84287}">
+<ds:datastoreItem xmlns:ds="http://schemas.openxmlformats.org/officeDocument/2006/customXml" ds:itemID="{E65F6BE8-0E02-4BE4-8371-B743BBE17BDD}">
   <ds:schemaRefs>
     <ds:schemaRef ds:uri="http://schemas.openxmlformats.org/officeDocument/2006/bibliography"/>
   </ds:schemaRefs>

--- a/docs/relatorio.docx
+++ b/docs/relatorio.docx
@@ -1181,6 +1181,354 @@
         <w:t>Modelo</w:t>
       </w:r>
       <w:bookmarkEnd w:id="2"/>
+    </w:p>
+    <w:p>
+      <w:pPr>
+        <w:keepNext/>
+        <w:jc w:val="center"/>
+      </w:pPr>
+      <w:r>
+        <w:rPr>
+          <w:noProof/>
+          <w:lang w:eastAsia="pt-PT"/>
+        </w:rPr>
+        <w:drawing>
+          <wp:inline distT="0" distB="0" distL="0" distR="0" wp14:anchorId="6271FB95" wp14:editId="49CD7A1D">
+            <wp:extent cx="5943600" cy="3056255"/>
+            <wp:effectExtent l="0" t="0" r="0" b="0"/>
+            <wp:docPr id="6" name="Picture 6"/>
+            <wp:cNvGraphicFramePr>
+              <a:graphicFrameLocks xmlns:a="http://schemas.openxmlformats.org/drawingml/2006/main" noChangeAspect="1"/>
+            </wp:cNvGraphicFramePr>
+            <a:graphic xmlns:a="http://schemas.openxmlformats.org/drawingml/2006/main">
+              <a:graphicData uri="http://schemas.openxmlformats.org/drawingml/2006/picture">
+                <pic:pic xmlns:pic="http://schemas.openxmlformats.org/drawingml/2006/picture">
+                  <pic:nvPicPr>
+                    <pic:cNvPr id="0" name=""/>
+                    <pic:cNvPicPr/>
+                  </pic:nvPicPr>
+                  <pic:blipFill>
+                    <a:blip r:embed="rId11"/>
+                    <a:stretch>
+                      <a:fillRect/>
+                    </a:stretch>
+                  </pic:blipFill>
+                  <pic:spPr>
+                    <a:xfrm>
+                      <a:off x="0" y="0"/>
+                      <a:ext cx="5943600" cy="3056255"/>
+                    </a:xfrm>
+                    <a:prstGeom prst="rect">
+                      <a:avLst/>
+                    </a:prstGeom>
+                  </pic:spPr>
+                </pic:pic>
+              </a:graphicData>
+            </a:graphic>
+          </wp:inline>
+        </w:drawing>
+      </w:r>
+    </w:p>
+    <w:p>
+      <w:pPr>
+        <w:pStyle w:val="Caption"/>
+        <w:jc w:val="center"/>
+      </w:pPr>
+      <w:bookmarkStart w:id="3" w:name="_Ref372306236"/>
+      <w:r>
+        <w:t xml:space="preserve">Ilustração </w:t>
+      </w:r>
+      <w:r>
+        <w:fldChar w:fldCharType="begin"/>
+      </w:r>
+      <w:r>
+        <w:instrText xml:space="preserve"> SEQ Ilustração \* ARABIC </w:instrText>
+      </w:r>
+      <w:r>
+        <w:fldChar w:fldCharType="separate"/>
+      </w:r>
+      <w:r>
+        <w:rPr>
+          <w:noProof/>
+        </w:rPr>
+        <w:t>2</w:t>
+      </w:r>
+      <w:r>
+        <w:fldChar w:fldCharType="end"/>
+      </w:r>
+      <w:bookmarkEnd w:id="3"/>
+      <w:r>
+        <w:t xml:space="preserve"> - Modelo de dados.</w:t>
+      </w:r>
+    </w:p>
+    <w:p>
+      <w:r>
+        <w:t xml:space="preserve">De forma a implementar a infra-estrutura foi criado o modelo da </w:t>
+      </w:r>
+      <w:r>
+        <w:fldChar w:fldCharType="begin"/>
+      </w:r>
+      <w:r>
+        <w:instrText xml:space="preserve"> REF _Ref372306236 \h </w:instrText>
+      </w:r>
+      <w:r>
+        <w:fldChar w:fldCharType="separate"/>
+      </w:r>
+      <w:r>
+        <w:t xml:space="preserve">Ilustração </w:t>
+      </w:r>
+      <w:r>
+        <w:rPr>
+          <w:noProof/>
+        </w:rPr>
+        <w:t>2</w:t>
+      </w:r>
+      <w:r>
+        <w:fldChar w:fldCharType="end"/>
+      </w:r>
+      <w:r>
+        <w:t>, de forma a responder aos requisitos da infra-estrutura.</w:t>
+      </w:r>
+    </w:p>
+    <w:p>
+      <w:pPr>
+        <w:spacing w:line="276" w:lineRule="auto"/>
+        <w:rPr>
+          <w:rFonts w:asciiTheme="majorHAnsi" w:eastAsiaTheme="majorEastAsia" w:hAnsiTheme="majorHAnsi" w:cstheme="majorBidi"/>
+          <w:b/>
+          <w:bCs/>
+          <w:color w:val="4F81BD" w:themeColor="accent1"/>
+          <w:sz w:val="26"/>
+          <w:szCs w:val="26"/>
+        </w:rPr>
+      </w:pPr>
+      <w:bookmarkStart w:id="4" w:name="_Toc343289315"/>
+      <w:bookmarkStart w:id="5" w:name="_GoBack"/>
+      <w:bookmarkEnd w:id="5"/>
+    </w:p>
+    <w:p>
+      <w:pPr>
+        <w:pStyle w:val="Heading2"/>
+      </w:pPr>
+      <w:r>
+        <w:t>Acesso a Dados</w:t>
+      </w:r>
+      <w:bookmarkEnd w:id="4"/>
+    </w:p>
+    <w:p/>
+    <w:p>
+      <w:pPr>
+        <w:ind w:firstLine="708"/>
+        <w:jc w:val="both"/>
+      </w:pPr>
+      <w:r>
+        <w:t xml:space="preserve">A solução utilizada neste projecto passou por uma simples implementação do padrão </w:t>
+      </w:r>
+      <w:proofErr w:type="spellStart"/>
+      <w:r>
+        <w:rPr>
+          <w:i/>
+        </w:rPr>
+        <w:t>Repository</w:t>
+      </w:r>
+      <w:proofErr w:type="spellEnd"/>
+      <w:r>
+        <w:t xml:space="preserve"> à custa de </w:t>
+      </w:r>
+      <w:r>
+        <w:rPr>
+          <w:i/>
+        </w:rPr>
+        <w:t xml:space="preserve">Data </w:t>
+      </w:r>
+      <w:proofErr w:type="spellStart"/>
+      <w:r>
+        <w:rPr>
+          <w:i/>
+        </w:rPr>
+        <w:t>Mappers</w:t>
+      </w:r>
+      <w:proofErr w:type="spellEnd"/>
+      <w:r>
+        <w:t xml:space="preserve">. O acesso aos repositórios é realizado sobre uma classe que agrega todos os repositórios e publica para o utilizador sob a forma de interface, a </w:t>
+      </w:r>
+      <w:r>
+        <w:fldChar w:fldCharType="begin"/>
+      </w:r>
+      <w:r>
+        <w:instrText xml:space="preserve"> REF _Ref372306568 \h </w:instrText>
+      </w:r>
+      <w:r>
+        <w:fldChar w:fldCharType="separate"/>
+      </w:r>
+      <w:r>
+        <w:t xml:space="preserve">Ilustração </w:t>
+      </w:r>
+      <w:r>
+        <w:rPr>
+          <w:noProof/>
+        </w:rPr>
+        <w:t>3</w:t>
+      </w:r>
+      <w:r>
+        <w:fldChar w:fldCharType="end"/>
+      </w:r>
+      <w:r>
+        <w:t xml:space="preserve"> ilustra a </w:t>
+      </w:r>
+      <w:proofErr w:type="spellStart"/>
+      <w:r>
+        <w:t>inferface</w:t>
+      </w:r>
+      <w:proofErr w:type="spellEnd"/>
+      <w:r>
+        <w:t xml:space="preserve"> dessa classe bem como o contracto de cada </w:t>
+      </w:r>
+      <w:r>
+        <w:rPr>
+          <w:i/>
+        </w:rPr>
+        <w:t xml:space="preserve">Data </w:t>
+      </w:r>
+      <w:proofErr w:type="spellStart"/>
+      <w:r>
+        <w:rPr>
+          <w:i/>
+        </w:rPr>
+        <w:t>Mapper</w:t>
+      </w:r>
+      <w:proofErr w:type="spellEnd"/>
+      <w:r>
+        <w:t>.</w:t>
+      </w:r>
+    </w:p>
+    <w:p>
+      <w:pPr>
+        <w:keepNext/>
+        <w:jc w:val="center"/>
+      </w:pPr>
+      <w:r>
+        <w:rPr>
+          <w:noProof/>
+          <w:lang w:eastAsia="pt-PT"/>
+        </w:rPr>
+        <w:lastRenderedPageBreak/>
+        <w:drawing>
+          <wp:inline distT="0" distB="0" distL="0" distR="0" wp14:anchorId="06322885" wp14:editId="4D491D34">
+            <wp:extent cx="5400040" cy="1727105"/>
+            <wp:effectExtent l="0" t="0" r="0" b="0"/>
+            <wp:docPr id="9" name="Picture 9"/>
+            <wp:cNvGraphicFramePr>
+              <a:graphicFrameLocks xmlns:a="http://schemas.openxmlformats.org/drawingml/2006/main" noChangeAspect="1"/>
+            </wp:cNvGraphicFramePr>
+            <a:graphic xmlns:a="http://schemas.openxmlformats.org/drawingml/2006/main">
+              <a:graphicData uri="http://schemas.openxmlformats.org/drawingml/2006/picture">
+                <pic:pic xmlns:pic="http://schemas.openxmlformats.org/drawingml/2006/picture">
+                  <pic:nvPicPr>
+                    <pic:cNvPr id="0" name=""/>
+                    <pic:cNvPicPr/>
+                  </pic:nvPicPr>
+                  <pic:blipFill>
+                    <a:blip r:embed="rId12"/>
+                    <a:stretch>
+                      <a:fillRect/>
+                    </a:stretch>
+                  </pic:blipFill>
+                  <pic:spPr>
+                    <a:xfrm>
+                      <a:off x="0" y="0"/>
+                      <a:ext cx="5400040" cy="1727105"/>
+                    </a:xfrm>
+                    <a:prstGeom prst="rect">
+                      <a:avLst/>
+                    </a:prstGeom>
+                  </pic:spPr>
+                </pic:pic>
+              </a:graphicData>
+            </a:graphic>
+          </wp:inline>
+        </w:drawing>
+      </w:r>
+    </w:p>
+    <w:p>
+      <w:pPr>
+        <w:pStyle w:val="Caption"/>
+        <w:jc w:val="center"/>
+      </w:pPr>
+      <w:bookmarkStart w:id="6" w:name="_Ref372306568"/>
+      <w:r>
+        <w:t xml:space="preserve">Ilustração </w:t>
+      </w:r>
+      <w:r>
+        <w:fldChar w:fldCharType="begin"/>
+      </w:r>
+      <w:r>
+        <w:instrText xml:space="preserve"> SEQ Ilustração \* ARABIC </w:instrText>
+      </w:r>
+      <w:r>
+        <w:fldChar w:fldCharType="separate"/>
+      </w:r>
+      <w:r>
+        <w:rPr>
+          <w:noProof/>
+        </w:rPr>
+        <w:t>3</w:t>
+      </w:r>
+      <w:r>
+        <w:fldChar w:fldCharType="end"/>
+      </w:r>
+      <w:bookmarkEnd w:id="6"/>
+      <w:r>
+        <w:t xml:space="preserve"> - </w:t>
+      </w:r>
+      <w:r>
+        <w:t xml:space="preserve">Diagrama de classe das interfaces </w:t>
+      </w:r>
+      <w:proofErr w:type="spellStart"/>
+      <w:r>
+        <w:t>IEntityMapper</w:t>
+      </w:r>
+      <w:proofErr w:type="spellEnd"/>
+      <w:r>
+        <w:t xml:space="preserve"> e </w:t>
+      </w:r>
+      <w:proofErr w:type="spellStart"/>
+      <w:r>
+        <w:t>BrandAnalyticsDatabase</w:t>
+      </w:r>
+      <w:proofErr w:type="spellEnd"/>
+      <w:r>
+        <w:t>.</w:t>
+      </w:r>
+    </w:p>
+    <w:p/>
+    <w:p>
+      <w:r>
+        <w:t xml:space="preserve">Esta decisão foi tomada devido ao desacoplamento entre lógica de negócio e forma de preservação dos dados que o padrão </w:t>
+      </w:r>
+      <w:proofErr w:type="spellStart"/>
+      <w:r>
+        <w:rPr>
+          <w:i/>
+        </w:rPr>
+        <w:t>Repository</w:t>
+      </w:r>
+      <w:proofErr w:type="spellEnd"/>
+      <w:r>
+        <w:t xml:space="preserve"> permite.</w:t>
+      </w:r>
+    </w:p>
+    <w:p>
+      <w:pPr>
+        <w:keepNext/>
+        <w:jc w:val="center"/>
+      </w:pPr>
+    </w:p>
+    <w:p/>
+    <w:p>
+      <w:pPr>
+        <w:jc w:val="center"/>
+      </w:pPr>
       <w:r>
         <w:br w:type="page"/>
       </w:r>
@@ -1189,12 +1537,12 @@
       <w:pPr>
         <w:pStyle w:val="Heading1"/>
       </w:pPr>
-      <w:bookmarkStart w:id="3" w:name="_Toc372304830"/>
+      <w:bookmarkStart w:id="7" w:name="_Toc372304830"/>
       <w:r>
         <w:lastRenderedPageBreak/>
         <w:t>Serviços</w:t>
       </w:r>
-      <w:bookmarkEnd w:id="3"/>
+      <w:bookmarkEnd w:id="7"/>
     </w:p>
     <w:p>
       <w:pPr>
@@ -1501,13 +1849,13 @@
       <w:pPr>
         <w:pStyle w:val="Heading2"/>
       </w:pPr>
-      <w:bookmarkStart w:id="4" w:name="_Toc372304831"/>
+      <w:bookmarkStart w:id="8" w:name="_Toc372304831"/>
       <w:proofErr w:type="spellStart"/>
       <w:r>
         <w:lastRenderedPageBreak/>
         <w:t>BrandAnalyticsService.Clients</w:t>
       </w:r>
-      <w:bookmarkEnd w:id="4"/>
+      <w:bookmarkEnd w:id="8"/>
       <w:proofErr w:type="spellEnd"/>
       <w:r>
         <w:t xml:space="preserve"> </w:t>
@@ -1524,7 +1872,7 @@
           <w:lang w:eastAsia="pt-PT"/>
         </w:rPr>
         <w:drawing>
-          <wp:inline distT="0" distB="0" distL="0" distR="0" wp14:anchorId="56296E6D" wp14:editId="0E7E35B3">
+          <wp:inline distT="0" distB="0" distL="0" distR="0" wp14:anchorId="69FDF15B" wp14:editId="4E2127DE">
             <wp:extent cx="5398135" cy="3116580"/>
             <wp:effectExtent l="0" t="0" r="0" b="0"/>
             <wp:docPr id="4" name="Picture 4"/>
@@ -1541,7 +1889,7 @@
                     </pic:cNvPicPr>
                   </pic:nvPicPr>
                   <pic:blipFill>
-                    <a:blip r:embed="rId11">
+                    <a:blip r:embed="rId13">
                       <a:extLst>
                         <a:ext uri="{28A0092B-C50C-407E-A947-70E740481C1C}">
                           <a14:useLocalDpi xmlns:a14="http://schemas.microsoft.com/office/drawing/2010/main" val="0"/>
@@ -1594,7 +1942,7 @@
         <w:rPr>
           <w:noProof/>
         </w:rPr>
-        <w:t>2</w:t>
+        <w:t>4</w:t>
       </w:r>
       <w:r>
         <w:fldChar w:fldCharType="end"/>
@@ -1671,7 +2019,7 @@
       <w:pPr>
         <w:pStyle w:val="Heading2"/>
       </w:pPr>
-      <w:bookmarkStart w:id="5" w:name="_Toc372304832"/>
+      <w:bookmarkStart w:id="9" w:name="_Toc372304832"/>
       <w:proofErr w:type="spellStart"/>
       <w:r>
         <w:lastRenderedPageBreak/>
@@ -1680,7 +2028,7 @@
       <w:r>
         <w:t>randAnalyticsService.Employees</w:t>
       </w:r>
-      <w:bookmarkEnd w:id="5"/>
+      <w:bookmarkEnd w:id="9"/>
       <w:proofErr w:type="spellEnd"/>
     </w:p>
     <w:p>
@@ -1694,7 +2042,7 @@
           <w:lang w:eastAsia="pt-PT"/>
         </w:rPr>
         <w:drawing>
-          <wp:inline distT="0" distB="0" distL="0" distR="0" wp14:anchorId="6B5E0555" wp14:editId="10FF8B77">
+          <wp:inline distT="0" distB="0" distL="0" distR="0" wp14:anchorId="69035A7E" wp14:editId="40B394BA">
             <wp:extent cx="5387975" cy="2861310"/>
             <wp:effectExtent l="0" t="0" r="0" b="0"/>
             <wp:docPr id="5" name="Picture 5"/>
@@ -1711,7 +2059,7 @@
                     </pic:cNvPicPr>
                   </pic:nvPicPr>
                   <pic:blipFill>
-                    <a:blip r:embed="rId12">
+                    <a:blip r:embed="rId14">
                       <a:extLst>
                         <a:ext uri="{28A0092B-C50C-407E-A947-70E740481C1C}">
                           <a14:useLocalDpi xmlns:a14="http://schemas.microsoft.com/office/drawing/2010/main" val="0"/>
@@ -1764,7 +2112,7 @@
         <w:rPr>
           <w:noProof/>
         </w:rPr>
-        <w:t>3</w:t>
+        <w:t>5</w:t>
       </w:r>
       <w:r>
         <w:fldChar w:fldCharType="end"/>
@@ -1849,15 +2197,13 @@
       <w:pPr>
         <w:pStyle w:val="Heading2"/>
       </w:pPr>
-      <w:bookmarkStart w:id="6" w:name="_Toc372304833"/>
-      <w:bookmarkStart w:id="7" w:name="_GoBack"/>
-      <w:bookmarkEnd w:id="7"/>
+      <w:bookmarkStart w:id="10" w:name="_Toc372304833"/>
       <w:proofErr w:type="spellStart"/>
       <w:r>
         <w:lastRenderedPageBreak/>
         <w:t>TwitterSpy</w:t>
       </w:r>
-      <w:bookmarkEnd w:id="6"/>
+      <w:bookmarkEnd w:id="10"/>
       <w:proofErr w:type="spellEnd"/>
     </w:p>
     <w:p>
@@ -2346,8 +2692,8 @@
       </w:pPr>
     </w:p>
     <w:sectPr>
-      <w:headerReference w:type="default" r:id="rId13"/>
-      <w:footerReference w:type="default" r:id="rId14"/>
+      <w:headerReference w:type="default" r:id="rId15"/>
+      <w:footerReference w:type="default" r:id="rId16"/>
       <w:pgSz w:w="11906" w:h="16838"/>
       <w:pgMar w:top="1417" w:right="1701" w:bottom="1417" w:left="1701" w:header="708" w:footer="708" w:gutter="0"/>
       <w:pgNumType w:start="1"/>
@@ -2440,7 +2786,7 @@
             <w:sz w:val="28"/>
             <w:szCs w:val="28"/>
           </w:rPr>
-          <w:t>6</w:t>
+          <w:t>4</w:t>
         </w:r>
         <w:r>
           <w:rPr>
@@ -5554,7 +5900,7 @@
 </file>
 
 <file path=customXml/itemProps1.xml><?xml version="1.0" encoding="utf-8"?>
-<ds:datastoreItem xmlns:ds="http://schemas.openxmlformats.org/officeDocument/2006/customXml" ds:itemID="{EF9F6B12-8115-439C-AD68-A7DE762B2E23}">
+<ds:datastoreItem xmlns:ds="http://schemas.openxmlformats.org/officeDocument/2006/customXml" ds:itemID="{618D9300-64E4-426B-87B8-77DB1C2223FB}">
   <ds:schemaRefs>
     <ds:schemaRef ds:uri="http://schemas.openxmlformats.org/officeDocument/2006/bibliography"/>
   </ds:schemaRefs>
